--- a/Report.docx
+++ b/Report.docx
@@ -255,6 +255,7 @@
                 <w:szCs w:val="24"/>
               </w:rPr>
             </w:pPr>
+            <w:proofErr w:type="spellStart"/>
             <w:r>
               <w:rPr>
                 <w:rFonts w:ascii="Times New Roman" w:hAnsi="Times New Roman" w:cs="Times New Roman"/>
@@ -262,8 +263,29 @@
                 <w:sz w:val="24"/>
                 <w:szCs w:val="24"/>
               </w:rPr>
-              <w:t>Bishal Saha</w:t>
+              <w:t>Bishal</w:t>
             </w:r>
+            <w:proofErr w:type="spellEnd"/>
+            <w:r>
+              <w:rPr>
+                <w:rFonts w:ascii="Times New Roman" w:hAnsi="Times New Roman" w:cs="Times New Roman"/>
+                <w:color w:val="000000" w:themeColor="text1"/>
+                <w:sz w:val="24"/>
+                <w:szCs w:val="24"/>
+              </w:rPr>
+              <w:t xml:space="preserve"> </w:t>
+            </w:r>
+            <w:proofErr w:type="spellStart"/>
+            <w:r>
+              <w:rPr>
+                <w:rFonts w:ascii="Times New Roman" w:hAnsi="Times New Roman" w:cs="Times New Roman"/>
+                <w:color w:val="000000" w:themeColor="text1"/>
+                <w:sz w:val="24"/>
+                <w:szCs w:val="24"/>
+              </w:rPr>
+              <w:t>Saha</w:t>
+            </w:r>
+            <w:proofErr w:type="spellEnd"/>
           </w:p>
         </w:tc>
         <w:tc>
@@ -317,8 +339,19 @@
                 <w:sz w:val="24"/>
                 <w:szCs w:val="24"/>
               </w:rPr>
-              <w:t>Md Amjad Hossen</w:t>
+              <w:t xml:space="preserve">Md Amjad </w:t>
             </w:r>
+            <w:proofErr w:type="spellStart"/>
+            <w:r>
+              <w:rPr>
+                <w:rFonts w:ascii="Times New Roman" w:hAnsi="Times New Roman" w:cs="Times New Roman"/>
+                <w:color w:val="000000" w:themeColor="text1"/>
+                <w:sz w:val="24"/>
+                <w:szCs w:val="24"/>
+              </w:rPr>
+              <w:t>Hossen</w:t>
+            </w:r>
+            <w:proofErr w:type="spellEnd"/>
           </w:p>
         </w:tc>
         <w:tc>
@@ -420,6 +453,7 @@
                 <w:szCs w:val="24"/>
               </w:rPr>
             </w:pPr>
+            <w:proofErr w:type="spellStart"/>
             <w:r>
               <w:rPr>
                 <w:rFonts w:ascii="Times New Roman" w:hAnsi="Times New Roman" w:cs="Times New Roman"/>
@@ -427,7 +461,17 @@
                 <w:sz w:val="24"/>
                 <w:szCs w:val="24"/>
               </w:rPr>
-              <w:t>Wasimul Islam</w:t>
+              <w:t>Wasimul</w:t>
+            </w:r>
+            <w:proofErr w:type="spellEnd"/>
+            <w:r>
+              <w:rPr>
+                <w:rFonts w:ascii="Times New Roman" w:hAnsi="Times New Roman" w:cs="Times New Roman"/>
+                <w:color w:val="000000" w:themeColor="text1"/>
+                <w:sz w:val="24"/>
+                <w:szCs w:val="24"/>
+              </w:rPr>
+              <w:t xml:space="preserve"> Islam</w:t>
             </w:r>
           </w:p>
         </w:tc>
@@ -808,8 +852,9 @@
           <w:sz w:val="24"/>
           <w:szCs w:val="24"/>
         </w:rPr>
-        <w:t>Sifat Momen</w:t>
-      </w:r>
+        <w:t xml:space="preserve">Sifat </w:t>
+      </w:r>
+      <w:proofErr w:type="spellStart"/>
       <w:r>
         <w:rPr>
           <w:rFonts w:ascii="Times New Roman" w:hAnsi="Times New Roman" w:cs="Times New Roman"/>
@@ -817,6 +862,16 @@
           <w:sz w:val="24"/>
           <w:szCs w:val="24"/>
         </w:rPr>
+        <w:t>Momen</w:t>
+      </w:r>
+      <w:proofErr w:type="spellEnd"/>
+      <w:r>
+        <w:rPr>
+          <w:rFonts w:ascii="Times New Roman" w:hAnsi="Times New Roman" w:cs="Times New Roman"/>
+          <w:color w:val="000000" w:themeColor="text1"/>
+          <w:sz w:val="24"/>
+          <w:szCs w:val="24"/>
+        </w:rPr>
         <w:t xml:space="preserve">, Associate Professor, Department of Electrical &amp; Computer Engineering, North South University, for his steady motivation, valuable analysis, liberal direction, and profound interest in this </w:t>
       </w:r>
       <w:r>
@@ -898,8 +953,19 @@
           <w:sz w:val="24"/>
           <w:szCs w:val="24"/>
         </w:rPr>
-        <w:t>Sifat Momen</w:t>
-      </w:r>
+        <w:t xml:space="preserve">Sifat </w:t>
+      </w:r>
+      <w:proofErr w:type="spellStart"/>
+      <w:r>
+        <w:rPr>
+          <w:rFonts w:ascii="Times New Roman" w:hAnsi="Times New Roman" w:cs="Times New Roman"/>
+          <w:color w:val="000000" w:themeColor="text1"/>
+          <w:sz w:val="24"/>
+          <w:szCs w:val="24"/>
+        </w:rPr>
+        <w:t>Momen</w:t>
+      </w:r>
+      <w:proofErr w:type="spellEnd"/>
       <w:r>
         <w:rPr>
           <w:rFonts w:ascii="Times New Roman" w:hAnsi="Times New Roman" w:cs="Times New Roman"/>
@@ -977,7 +1043,25 @@
           <w:sz w:val="24"/>
           <w:szCs w:val="24"/>
         </w:rPr>
-        <w:t>The rapid spread of the corona virus disease (COVID-19) has become a global threat affecting almost all countries in the world. As countries reach the infection peak, it is planned to return to a new normal under different coexistence conditions in order to reduce the economic effects produced by the total or partial closure of companies, universities, shops, etc. Under such circumstances, the use of mathematical models to evaluate the transmission risk of COVID-19 in various facilities represents an important tool in assisting authorities to make informed decisions. So we had planned a model named agent based model of COVID-19 transmission based on using mask in a super shop, where we mainly show that when we don’t use any mask then this virus how transmitted so easily one to another. Different from classical mathematical models, agent-based approaches model individuals with distinct characteristics and provide more realistic results. In this paper, an agent-based model to evaluate the COVID-19 transmission risks in facilities is presented. The proposed scheme has been designed to simulate the spatiotemporal transmission process. In the model, simulated agents make decisions depending on the programmed rules. Such rules correspond to spatial patterns and infection conditions under which agents interact to characterize the transmission process. Also, this model also includes an individual profile for each agent, which defines its main social characteristics and health conditions used during its interactions. In general, this profile partially determines the behavior of the agent during its interactions with other individuals. Several hypothetical scenarios have been considered to show the performance of the proposed model. Experimental results have demonstrated that the simulations provide useful information to produce strategies for reducing the transmission risks of COVID-19 within the facilities.</w:t>
+        <w:t xml:space="preserve">The rapid spread of the corona virus disease (COVID-19) has become a global threat affecting almost all countries in the world. As countries reach the infection peak, it is planned to return to a new normal under different coexistence conditions in order to reduce the economic effects produced by the total or partial closure of companies, universities, shops, etc. Under such circumstances, the use of mathematical models to evaluate the transmission risk of COVID-19 in various facilities represents an important tool in assisting authorities to make informed decisions. </w:t>
+      </w:r>
+      <w:proofErr w:type="gramStart"/>
+      <w:r>
+        <w:rPr>
+          <w:rFonts w:ascii="Times New Roman" w:hAnsi="Times New Roman" w:cs="Times New Roman"/>
+          <w:sz w:val="24"/>
+          <w:szCs w:val="24"/>
+        </w:rPr>
+        <w:t>So</w:t>
+      </w:r>
+      <w:proofErr w:type="gramEnd"/>
+      <w:r>
+        <w:rPr>
+          <w:rFonts w:ascii="Times New Roman" w:hAnsi="Times New Roman" w:cs="Times New Roman"/>
+          <w:sz w:val="24"/>
+          <w:szCs w:val="24"/>
+        </w:rPr>
+        <w:t xml:space="preserve"> we had planned a model named agent based model of COVID-19 transmission based on using mask in a super shop, where we mainly show that when we don’t use any mask then this virus how transmitted so easily one to another. Different from classical mathematical models, agent-based approaches model individuals with distinct characteristics and provide more realistic results. In this paper, an agent-based model to evaluate the COVID-19 transmission risks in facilities is presented. The proposed scheme has been designed to simulate the spatiotemporal transmission process. In the model, simulated agents make decisions depending on the programmed rules. Such rules correspond to spatial patterns and infection conditions under which agents interact to characterize the transmission process. Also, this model also includes an individual profile for each agent, which defines its main social characteristics and health conditions used during its interactions. In general, this profile partially determines the behavior of the agent during its interactions with other individuals. Several hypothetical scenarios have been considered to show the performance of the proposed model. Experimental results have demonstrated that the simulations provide useful information to produce strategies for reducing the transmission risks of COVID-19 within the facilities.</w:t>
       </w:r>
       <w:r>
         <w:rPr>
@@ -1225,17 +1309,7 @@
           <w:szCs w:val="24"/>
           <w:shd w:val="clear" w:color="auto" w:fill="FFFFFF"/>
         </w:rPr>
-        <w:t>1.0 Introduction</w:t>
-      </w:r>
-      <w:r>
-        <w:rPr>
-          <w:rFonts w:ascii="Times New Roman" w:hAnsi="Times New Roman" w:cs="Times New Roman"/>
-          <w:color w:val="000000"/>
-          <w:sz w:val="24"/>
-          <w:szCs w:val="24"/>
-          <w:shd w:val="clear" w:color="auto" w:fill="FFFFFF"/>
-        </w:rPr>
-        <w:t xml:space="preserve"> </w:t>
+        <w:t xml:space="preserve">1.0 Introduction </w:t>
       </w:r>
       <w:r>
         <w:rPr>
@@ -1625,19 +1699,7 @@
           <w:szCs w:val="28"/>
           <w:shd w:val="clear" w:color="auto" w:fill="FFFFFF"/>
         </w:rPr>
-        <w:t>Chapter 2: Literature Review</w:t>
-      </w:r>
-      <w:r>
-        <w:rPr>
-          <w:rFonts w:ascii="Times New Roman" w:hAnsi="Times New Roman" w:cs="Times New Roman"/>
-          <w:b/>
-          <w:bCs/>
-          <w:color w:val="000000"/>
-          <w:sz w:val="28"/>
-          <w:szCs w:val="28"/>
-          <w:shd w:val="clear" w:color="auto" w:fill="FFFFFF"/>
-        </w:rPr>
-        <w:t xml:space="preserve"> </w:t>
+        <w:t xml:space="preserve">Chapter 2: Literature Review </w:t>
       </w:r>
       <w:r>
         <w:rPr>
@@ -2157,19 +2219,7 @@
           <w:szCs w:val="24"/>
           <w:shd w:val="clear" w:color="auto" w:fill="FFFFFF"/>
         </w:rPr>
-        <w:t xml:space="preserve"> </w:t>
-      </w:r>
-      <w:r>
-        <w:rPr>
-          <w:rFonts w:ascii="Times New Roman" w:hAnsi="Times New Roman" w:cs="Times New Roman"/>
-          <w:b/>
-          <w:bCs/>
-          <w:color w:val="000000"/>
-          <w:sz w:val="24"/>
-          <w:szCs w:val="24"/>
-          <w:shd w:val="clear" w:color="auto" w:fill="FFFFFF"/>
-        </w:rPr>
-        <w:t xml:space="preserve">  </w:t>
+        <w:t xml:space="preserve">   </w:t>
       </w:r>
       <w:r>
         <w:rPr>
@@ -2439,19 +2489,7 @@
           <w:szCs w:val="28"/>
           <w:shd w:val="clear" w:color="auto" w:fill="FFFFFF"/>
         </w:rPr>
-        <w:t>Chapter 3: Proposed Model</w:t>
-      </w:r>
-      <w:r>
-        <w:rPr>
-          <w:rFonts w:ascii="Times New Roman" w:hAnsi="Times New Roman" w:cs="Times New Roman"/>
-          <w:b/>
-          <w:bCs/>
-          <w:color w:val="000000"/>
-          <w:sz w:val="28"/>
-          <w:szCs w:val="28"/>
-          <w:shd w:val="clear" w:color="auto" w:fill="FFFFFF"/>
-        </w:rPr>
-        <w:t xml:space="preserve">                                                  </w:t>
+        <w:t xml:space="preserve">Chapter 3: Proposed Model                                                  </w:t>
       </w:r>
       <w:r>
         <w:rPr>
@@ -2700,17 +2738,7 @@
           <w:szCs w:val="24"/>
           <w:shd w:val="clear" w:color="auto" w:fill="FFFFFF"/>
         </w:rPr>
-        <w:t>3.1 Model Description</w:t>
-      </w:r>
-      <w:r>
-        <w:rPr>
-          <w:rFonts w:ascii="Times New Roman" w:hAnsi="Times New Roman" w:cs="Times New Roman"/>
-          <w:color w:val="000000"/>
-          <w:sz w:val="24"/>
-          <w:szCs w:val="24"/>
-          <w:shd w:val="clear" w:color="auto" w:fill="FFFFFF"/>
-        </w:rPr>
-        <w:t xml:space="preserve">                                                                          </w:t>
+        <w:t xml:space="preserve">3.1 Model Description                                                                          </w:t>
       </w:r>
       <w:r>
         <w:rPr>
@@ -2939,19 +2967,7 @@
           <w:szCs w:val="28"/>
           <w:shd w:val="clear" w:color="auto" w:fill="FFFFFF"/>
         </w:rPr>
-        <w:t>Chapter 4: Experimental Results</w:t>
-      </w:r>
-      <w:r>
-        <w:rPr>
-          <w:rFonts w:ascii="Times New Roman" w:hAnsi="Times New Roman" w:cs="Times New Roman"/>
-          <w:b/>
-          <w:bCs/>
-          <w:color w:val="000000"/>
-          <w:sz w:val="28"/>
-          <w:szCs w:val="28"/>
-          <w:shd w:val="clear" w:color="auto" w:fill="FFFFFF"/>
-        </w:rPr>
-        <w:t xml:space="preserve"> </w:t>
+        <w:t xml:space="preserve">Chapter 4: Experimental Results </w:t>
       </w:r>
       <w:r>
         <w:rPr>
@@ -3091,17 +3107,7 @@
           <w:szCs w:val="24"/>
           <w:shd w:val="clear" w:color="auto" w:fill="FFFFFF"/>
         </w:rPr>
-        <w:t xml:space="preserve">4.0 Experimental </w:t>
-      </w:r>
-      <w:r>
-        <w:rPr>
-          <w:rFonts w:ascii="Times New Roman" w:hAnsi="Times New Roman" w:cs="Times New Roman"/>
-          <w:color w:val="000000"/>
-          <w:sz w:val="24"/>
-          <w:szCs w:val="24"/>
-          <w:shd w:val="clear" w:color="auto" w:fill="FFFFFF"/>
-        </w:rPr>
-        <w:t>Results</w:t>
+        <w:t>4.0 Experimental Results</w:t>
       </w:r>
       <w:r>
         <w:rPr>
@@ -3316,19 +3322,7 @@
           <w:szCs w:val="28"/>
           <w:shd w:val="clear" w:color="auto" w:fill="FFFFFF"/>
         </w:rPr>
-        <w:t>Chapter 5: Conclusion</w:t>
-      </w:r>
-      <w:r>
-        <w:rPr>
-          <w:rFonts w:ascii="Times New Roman" w:hAnsi="Times New Roman" w:cs="Times New Roman"/>
-          <w:b/>
-          <w:bCs/>
-          <w:color w:val="000000"/>
-          <w:sz w:val="28"/>
-          <w:szCs w:val="28"/>
-          <w:shd w:val="clear" w:color="auto" w:fill="FFFFFF"/>
-        </w:rPr>
-        <w:t xml:space="preserve"> </w:t>
+        <w:t xml:space="preserve">Chapter 5: Conclusion </w:t>
       </w:r>
       <w:r>
         <w:rPr>
@@ -3461,17 +3455,7 @@
           <w:szCs w:val="24"/>
           <w:shd w:val="clear" w:color="auto" w:fill="FFFFFF"/>
         </w:rPr>
-        <w:t>5.0 Conclusion</w:t>
-      </w:r>
-      <w:r>
-        <w:rPr>
-          <w:rFonts w:ascii="Times New Roman" w:hAnsi="Times New Roman" w:cs="Times New Roman"/>
-          <w:color w:val="000000"/>
-          <w:sz w:val="24"/>
-          <w:szCs w:val="24"/>
-          <w:shd w:val="clear" w:color="auto" w:fill="FFFFFF"/>
-        </w:rPr>
-        <w:t xml:space="preserve">                                                                                       </w:t>
+        <w:t xml:space="preserve">5.0 Conclusion                                                                                       </w:t>
       </w:r>
       <w:r>
         <w:rPr>
@@ -3593,19 +3577,7 @@
           <w:szCs w:val="28"/>
           <w:shd w:val="clear" w:color="auto" w:fill="FFFFFF"/>
         </w:rPr>
-        <w:t>Figure: 1.0.1 Coronavirus</w:t>
-      </w:r>
-      <w:r>
-        <w:rPr>
-          <w:rFonts w:ascii="Times New Roman" w:hAnsi="Times New Roman" w:cs="Times New Roman"/>
-          <w:b/>
-          <w:bCs/>
-          <w:color w:val="000000"/>
-          <w:sz w:val="28"/>
-          <w:szCs w:val="28"/>
-          <w:shd w:val="clear" w:color="auto" w:fill="FFFFFF"/>
-        </w:rPr>
-        <w:t xml:space="preserve"> </w:t>
+        <w:t xml:space="preserve">Figure: 1.0.1 Coronavirus </w:t>
       </w:r>
       <w:r>
         <w:rPr>
@@ -3764,19 +3736,7 @@
           <w:szCs w:val="28"/>
           <w:shd w:val="clear" w:color="auto" w:fill="FFFFFF"/>
         </w:rPr>
-        <w:t>Figure3.2.1: Tools to Control parameters</w:t>
-      </w:r>
-      <w:r>
-        <w:rPr>
-          <w:rFonts w:ascii="Times New Roman" w:hAnsi="Times New Roman" w:cs="Times New Roman"/>
-          <w:b/>
-          <w:bCs/>
-          <w:color w:val="000000"/>
-          <w:sz w:val="28"/>
-          <w:szCs w:val="28"/>
-          <w:shd w:val="clear" w:color="auto" w:fill="FFFFFF"/>
-        </w:rPr>
-        <w:t xml:space="preserve">                                                         12</w:t>
+        <w:t>Figure3.2.1: Tools to Control parameters                                                         12</w:t>
       </w:r>
     </w:p>
     <w:p>
@@ -3815,19 +3775,7 @@
           <w:szCs w:val="28"/>
           <w:shd w:val="clear" w:color="auto" w:fill="FFFFFF"/>
         </w:rPr>
-        <w:t>Figure 3.2.2: Graph tools</w:t>
-      </w:r>
-      <w:r>
-        <w:rPr>
-          <w:rFonts w:ascii="Times New Roman" w:hAnsi="Times New Roman" w:cs="Times New Roman"/>
-          <w:b/>
-          <w:bCs/>
-          <w:color w:val="000000"/>
-          <w:sz w:val="28"/>
-          <w:szCs w:val="28"/>
-          <w:shd w:val="clear" w:color="auto" w:fill="FFFFFF"/>
-        </w:rPr>
-        <w:t xml:space="preserve"> </w:t>
+        <w:t xml:space="preserve">Figure 3.2.2: Graph tools </w:t>
       </w:r>
       <w:r>
         <w:rPr>
@@ -3941,17 +3889,18 @@
         </w:rPr>
         <w:t xml:space="preserve">Figure 3.2.3: Model World/ Closed Environment (Super Shop </w:t>
       </w:r>
-      <w:r>
-        <w:rPr>
-          <w:rFonts w:ascii="Times New Roman" w:hAnsi="Times New Roman" w:cs="Times New Roman"/>
-          <w:b/>
-          <w:bCs/>
-          <w:color w:val="000000"/>
-          <w:sz w:val="28"/>
-          <w:szCs w:val="28"/>
-          <w:shd w:val="clear" w:color="auto" w:fill="FFFFFF"/>
-        </w:rPr>
-        <w:t xml:space="preserve">layout)        </w:t>
+      <w:proofErr w:type="gramStart"/>
+      <w:r>
+        <w:rPr>
+          <w:rFonts w:ascii="Times New Roman" w:hAnsi="Times New Roman" w:cs="Times New Roman"/>
+          <w:b/>
+          <w:bCs/>
+          <w:color w:val="000000"/>
+          <w:sz w:val="28"/>
+          <w:szCs w:val="28"/>
+          <w:shd w:val="clear" w:color="auto" w:fill="FFFFFF"/>
+        </w:rPr>
+        <w:t xml:space="preserve">layout)  </w:t>
       </w:r>
       <w:r>
         <w:rPr>
@@ -3964,6 +3913,43 @@
           <w:shd w:val="clear" w:color="auto" w:fill="FFFFFF"/>
         </w:rPr>
         <w:t xml:space="preserve"> </w:t>
+      </w:r>
+      <w:proofErr w:type="gramEnd"/>
+      <w:r>
+        <w:rPr>
+          <w:rFonts w:ascii="Times New Roman" w:hAnsi="Times New Roman" w:cs="Times New Roman"/>
+          <w:b/>
+          <w:bCs/>
+          <w:color w:val="000000"/>
+          <w:sz w:val="28"/>
+          <w:szCs w:val="28"/>
+          <w:shd w:val="clear" w:color="auto" w:fill="FFFFFF"/>
+        </w:rPr>
+        <w:t xml:space="preserve">   </w:t>
+      </w:r>
+      <w:r>
+        <w:rPr>
+          <w:rFonts w:ascii="Times New Roman" w:hAnsi="Times New Roman" w:cs="Times New Roman"/>
+          <w:b/>
+          <w:bCs/>
+          <w:color w:val="000000"/>
+          <w:sz w:val="28"/>
+          <w:szCs w:val="28"/>
+          <w:shd w:val="clear" w:color="auto" w:fill="FFFFFF"/>
+        </w:rPr>
+        <w:t xml:space="preserve"> </w:t>
+      </w:r>
+      <w:r>
+        <w:rPr>
+          <w:rFonts w:ascii="Times New Roman" w:hAnsi="Times New Roman" w:cs="Times New Roman"/>
+          <w:b/>
+          <w:bCs/>
+          <w:color w:val="000000"/>
+          <w:sz w:val="28"/>
+          <w:szCs w:val="28"/>
+          <w:shd w:val="clear" w:color="auto" w:fill="FFFFFF"/>
+        </w:rPr>
+        <w:t xml:space="preserve">  </w:t>
       </w:r>
       <w:r>
         <w:rPr>
@@ -4014,19 +4000,7 @@
           <w:szCs w:val="28"/>
           <w:shd w:val="clear" w:color="auto" w:fill="FFFFFF"/>
         </w:rPr>
-        <w:t>Figure 3.2.4:  Agent- Shape in the Model</w:t>
-      </w:r>
-      <w:r>
-        <w:rPr>
-          <w:rFonts w:ascii="Times New Roman" w:hAnsi="Times New Roman" w:cs="Times New Roman"/>
-          <w:b/>
-          <w:bCs/>
-          <w:color w:val="000000"/>
-          <w:sz w:val="28"/>
-          <w:szCs w:val="28"/>
-          <w:shd w:val="clear" w:color="auto" w:fill="FFFFFF"/>
-        </w:rPr>
-        <w:t xml:space="preserve"> </w:t>
+        <w:t xml:space="preserve">Figure 3.2.4: Agent- Shape in the Model </w:t>
       </w:r>
       <w:r>
         <w:rPr>
@@ -4162,19 +4136,7 @@
           <w:szCs w:val="28"/>
           <w:shd w:val="clear" w:color="auto" w:fill="FFFFFF"/>
         </w:rPr>
-        <w:t>Figure 4.0.1: Model at 10% infected</w:t>
-      </w:r>
-      <w:r>
-        <w:rPr>
-          <w:rFonts w:ascii="Times New Roman" w:hAnsi="Times New Roman" w:cs="Times New Roman"/>
-          <w:b/>
-          <w:bCs/>
-          <w:color w:val="000000"/>
-          <w:sz w:val="28"/>
-          <w:szCs w:val="28"/>
-          <w:shd w:val="clear" w:color="auto" w:fill="FFFFFF"/>
-        </w:rPr>
-        <w:t xml:space="preserve"> </w:t>
+        <w:t xml:space="preserve">Figure 4.0.1: Model at 10% infected </w:t>
       </w:r>
       <w:r>
         <w:rPr>
@@ -4551,6 +4513,7 @@
           <w:shd w:val="clear" w:color="auto" w:fill="FFFFFF"/>
         </w:rPr>
         <w:tab/>
+        <w:t xml:space="preserve">  </w:t>
       </w:r>
       <w:r>
         <w:rPr>
@@ -4563,7 +4526,7 @@
           <w:szCs w:val="28"/>
           <w:shd w:val="clear" w:color="auto" w:fill="FFFFFF"/>
         </w:rPr>
-        <w:t xml:space="preserve">  </w:t>
+        <w:t xml:space="preserve"> </w:t>
       </w:r>
       <w:r>
         <w:rPr>
@@ -4576,33 +4539,7 @@
           <w:szCs w:val="28"/>
           <w:shd w:val="clear" w:color="auto" w:fill="FFFFFF"/>
         </w:rPr>
-        <w:t xml:space="preserve"> </w:t>
-      </w:r>
-      <w:r>
-        <w:rPr>
-          <w:rFonts w:ascii="Times New Roman" w:hAnsi="Times New Roman" w:cs="Times New Roman"/>
-          <w:b/>
-          <w:bCs/>
-          <w:noProof/>
-          <w:color w:val="000000"/>
-          <w:sz w:val="28"/>
-          <w:szCs w:val="28"/>
-          <w:shd w:val="clear" w:color="auto" w:fill="FFFFFF"/>
-        </w:rPr>
-        <w:t xml:space="preserve"> 17</w:t>
-      </w:r>
-      <w:r>
-        <w:rPr>
-          <w:rFonts w:ascii="Times New Roman" w:hAnsi="Times New Roman" w:cs="Times New Roman"/>
-          <w:b/>
-          <w:bCs/>
-          <w:noProof/>
-          <w:color w:val="000000"/>
-          <w:sz w:val="28"/>
-          <w:szCs w:val="28"/>
-          <w:shd w:val="clear" w:color="auto" w:fill="FFFFFF"/>
-        </w:rPr>
-        <w:t xml:space="preserve"> </w:t>
+        <w:t xml:space="preserve"> 17 </w:t>
       </w:r>
     </w:p>
     <w:p>
@@ -4643,20 +4580,7 @@
           <w:szCs w:val="28"/>
           <w:shd w:val="clear" w:color="auto" w:fill="FFFFFF"/>
         </w:rPr>
-        <w:t>Figure4.0.5: Graph at 100% infected</w:t>
-      </w:r>
-      <w:r>
-        <w:rPr>
-          <w:rFonts w:ascii="Times New Roman" w:hAnsi="Times New Roman" w:cs="Times New Roman"/>
-          <w:b/>
-          <w:bCs/>
-          <w:noProof/>
-          <w:color w:val="000000"/>
-          <w:sz w:val="28"/>
-          <w:szCs w:val="28"/>
-          <w:shd w:val="clear" w:color="auto" w:fill="FFFFFF"/>
-        </w:rPr>
-        <w:t xml:space="preserve">                               </w:t>
+        <w:t xml:space="preserve">Figure4.0.5: Graph at 100% infected                               </w:t>
       </w:r>
       <w:r>
         <w:rPr>
@@ -5383,7 +5307,29 @@
           <w:szCs w:val="24"/>
           <w:shd w:val="clear" w:color="auto" w:fill="FFFFFF"/>
         </w:rPr>
-        <w:t xml:space="preserve"> Under this role, it is possible to test different scenarios considering distinct hypothetical conditions that are impossible to analyze in the real circumstances. Compared to experimental methods, the modeling schemes have the convenience of saving time and economic resources. In the last decades, the design of mathematical models for disease transmission has attracted the attention of the scientific community. Some examples include the classical Susceptible-Infect- Susceptible (SIS) epidemic model established by Kermack and </w:t>
+        <w:t xml:space="preserve"> Under this role, it is possible to test different scenarios considering distinct hypothetical conditions that are impossible to analyze in the real circumstances. Compared to experimental methods, the modeling schemes have the convenience of saving time and economic resources. In the last decades, the design of mathematical models for disease transmission has attracted the attention of the scientific community. Some examples include the classical Susceptible-Infect- Susceptible (SIS) epidemic model established by </w:t>
+      </w:r>
+      <w:proofErr w:type="spellStart"/>
+      <w:r>
+        <w:rPr>
+          <w:rFonts w:ascii="Times New Roman" w:hAnsi="Times New Roman" w:cs="Times New Roman"/>
+          <w:color w:val="000000"/>
+          <w:sz w:val="24"/>
+          <w:szCs w:val="24"/>
+          <w:shd w:val="clear" w:color="auto" w:fill="FFFFFF"/>
+        </w:rPr>
+        <w:t>Kermack</w:t>
+      </w:r>
+      <w:proofErr w:type="spellEnd"/>
+      <w:r>
+        <w:rPr>
+          <w:rFonts w:ascii="Times New Roman" w:hAnsi="Times New Roman" w:cs="Times New Roman"/>
+          <w:color w:val="000000"/>
+          <w:sz w:val="24"/>
+          <w:szCs w:val="24"/>
+          <w:shd w:val="clear" w:color="auto" w:fill="FFFFFF"/>
+        </w:rPr>
+        <w:t xml:space="preserve"> and </w:t>
       </w:r>
       <w:r>
         <w:rPr>
@@ -5412,6 +5358,7 @@
         </w:rPr>
         <w:t> </w:t>
       </w:r>
+      <w:proofErr w:type="spellStart"/>
       <w:r>
         <w:rPr>
           <w:rStyle w:val="element-citation"/>
@@ -5423,6 +5370,7 @@
         </w:rPr>
         <w:t>Kermack</w:t>
       </w:r>
+      <w:proofErr w:type="spellEnd"/>
       <w:r>
         <w:rPr>
           <w:rStyle w:val="element-citation"/>
@@ -5494,23 +5442,45 @@
       </w:r>
       <w:r>
         <w:rPr>
-          <w:color w:val="000000"/>
+          <w:rFonts w:ascii="Times New Roman" w:hAnsi="Times New Roman" w:cs="Times New Roman"/>
+          <w:color w:val="000000"/>
+          <w:sz w:val="24"/>
+          <w:szCs w:val="24"/>
           <w:shd w:val="clear" w:color="auto" w:fill="FFFFFF"/>
         </w:rPr>
         <w:t> </w:t>
       </w:r>
+      <w:proofErr w:type="spellStart"/>
       <w:r>
         <w:rPr>
           <w:rStyle w:val="element-citation"/>
-          <w:color w:val="000000"/>
-          <w:shd w:val="clear" w:color="auto" w:fill="FFFFFF"/>
-        </w:rPr>
-        <w:t>Kermack W,1975) McKendrick A. Contributions to the mathematical theory of epidemics (Part I) </w:t>
+          <w:rFonts w:ascii="Times New Roman" w:hAnsi="Times New Roman" w:cs="Times New Roman"/>
+          <w:color w:val="000000"/>
+          <w:sz w:val="24"/>
+          <w:szCs w:val="24"/>
+          <w:shd w:val="clear" w:color="auto" w:fill="FFFFFF"/>
+        </w:rPr>
+        <w:t>Kermack</w:t>
+      </w:r>
+      <w:proofErr w:type="spellEnd"/>
+      <w:r>
+        <w:rPr>
+          <w:rStyle w:val="element-citation"/>
+          <w:rFonts w:ascii="Times New Roman" w:hAnsi="Times New Roman" w:cs="Times New Roman"/>
+          <w:color w:val="000000"/>
+          <w:sz w:val="24"/>
+          <w:szCs w:val="24"/>
+          <w:shd w:val="clear" w:color="auto" w:fill="FFFFFF"/>
+        </w:rPr>
+        <w:t xml:space="preserve"> W,1975) McKendrick A. Contributions to the mathematical theory of epidemics (Part I) </w:t>
       </w:r>
       <w:r>
         <w:rPr>
           <w:rStyle w:val="ref-journal"/>
-          <w:color w:val="000000"/>
+          <w:rFonts w:ascii="Times New Roman" w:hAnsi="Times New Roman" w:cs="Times New Roman"/>
+          <w:color w:val="000000"/>
+          <w:sz w:val="24"/>
+          <w:szCs w:val="24"/>
           <w:shd w:val="clear" w:color="auto" w:fill="FFFFFF"/>
         </w:rPr>
         <w:t>Proc. R. Soc. </w:t>
@@ -5518,7 +5488,10 @@
       <w:r>
         <w:rPr>
           <w:rStyle w:val="element-citation"/>
-          <w:color w:val="000000"/>
+          <w:rFonts w:ascii="Times New Roman" w:hAnsi="Times New Roman" w:cs="Times New Roman"/>
+          <w:color w:val="000000"/>
+          <w:sz w:val="24"/>
+          <w:szCs w:val="24"/>
           <w:shd w:val="clear" w:color="auto" w:fill="FFFFFF"/>
         </w:rPr>
         <w:t>1927;</w:t>
@@ -5526,7 +5499,10 @@
       <w:r>
         <w:rPr>
           <w:rStyle w:val="ref-vol"/>
-          <w:color w:val="000000"/>
+          <w:rFonts w:ascii="Times New Roman" w:hAnsi="Times New Roman" w:cs="Times New Roman"/>
+          <w:color w:val="000000"/>
+          <w:sz w:val="24"/>
+          <w:szCs w:val="24"/>
           <w:shd w:val="clear" w:color="auto" w:fill="FFFFFF"/>
         </w:rPr>
         <w:t>115</w:t>
@@ -5534,7 +5510,10 @@
       <w:r>
         <w:rPr>
           <w:rStyle w:val="element-citation"/>
-          <w:color w:val="000000"/>
+          <w:rFonts w:ascii="Times New Roman" w:hAnsi="Times New Roman" w:cs="Times New Roman"/>
+          <w:color w:val="000000"/>
+          <w:sz w:val="24"/>
+          <w:szCs w:val="24"/>
           <w:shd w:val="clear" w:color="auto" w:fill="FFFFFF"/>
         </w:rPr>
         <w:t>:700–721</w:t>
@@ -5569,12 +5548,27 @@
         </w:rPr>
         <w:t>(</w:t>
       </w:r>
-      <w:r>
-        <w:rPr>
-          <w:color w:val="000000"/>
-          <w:shd w:val="clear" w:color="auto" w:fill="FFFFFF"/>
-        </w:rPr>
-        <w:t>Arino J,2003)</w:t>
+      <w:proofErr w:type="spellStart"/>
+      <w:r>
+        <w:rPr>
+          <w:rFonts w:ascii="Times New Roman" w:hAnsi="Times New Roman" w:cs="Times New Roman"/>
+          <w:color w:val="000000"/>
+          <w:sz w:val="24"/>
+          <w:szCs w:val="24"/>
+          <w:shd w:val="clear" w:color="auto" w:fill="FFFFFF"/>
+        </w:rPr>
+        <w:t>Arino</w:t>
+      </w:r>
+      <w:proofErr w:type="spellEnd"/>
+      <w:r>
+        <w:rPr>
+          <w:rFonts w:ascii="Times New Roman" w:hAnsi="Times New Roman" w:cs="Times New Roman"/>
+          <w:color w:val="000000"/>
+          <w:sz w:val="24"/>
+          <w:szCs w:val="24"/>
+          <w:shd w:val="clear" w:color="auto" w:fill="FFFFFF"/>
+        </w:rPr>
+        <w:t xml:space="preserve"> J,2003)</w:t>
       </w:r>
       <w:r>
         <w:rPr>
@@ -5594,14 +5588,7 @@
           <w:szCs w:val="24"/>
           <w:shd w:val="clear" w:color="auto" w:fill="FFFFFF"/>
         </w:rPr>
-        <w:t>(</w:t>
-      </w:r>
-      <w:r>
-        <w:rPr>
-          <w:color w:val="000000"/>
-          <w:shd w:val="clear" w:color="auto" w:fill="FFFFFF"/>
-        </w:rPr>
-        <w:t>Zhang X,2014)</w:t>
+        <w:t>(Zhang X,2014)</w:t>
       </w:r>
       <w:r>
         <w:rPr>
@@ -5613,30 +5600,39 @@
         </w:rPr>
         <w:t xml:space="preserve"> All these models are proper for explaining the global behavior of an epidemic on larger scales considering general variables. They are not able to provide accurate predictions at a finer resolution. There exist many scenarios in which it is important to analyze the transmission dynamics in a more microscopic way, especially in small populations or in facilities where the infection process can be identified by the interactions among their members </w:t>
       </w:r>
-      <w:r>
-        <w:rPr>
-          <w:rFonts w:ascii="Times New Roman" w:hAnsi="Times New Roman" w:cs="Times New Roman"/>
-          <w:color w:val="000000"/>
-          <w:sz w:val="24"/>
-          <w:szCs w:val="24"/>
-          <w:shd w:val="clear" w:color="auto" w:fill="FFFFFF"/>
-        </w:rPr>
-        <w:t>(</w:t>
-      </w:r>
-      <w:r>
-        <w:rPr>
-          <w:color w:val="000000"/>
-          <w:shd w:val="clear" w:color="auto" w:fill="FFFFFF"/>
-        </w:rPr>
-        <w:t> </w:t>
+      <w:proofErr w:type="gramStart"/>
+      <w:r>
+        <w:rPr>
+          <w:rFonts w:ascii="Times New Roman" w:hAnsi="Times New Roman" w:cs="Times New Roman"/>
+          <w:color w:val="000000"/>
+          <w:sz w:val="24"/>
+          <w:szCs w:val="24"/>
+          <w:shd w:val="clear" w:color="auto" w:fill="FFFFFF"/>
+        </w:rPr>
+        <w:t>( </w:t>
       </w:r>
       <w:r>
         <w:rPr>
           <w:rStyle w:val="element-citation"/>
-          <w:color w:val="000000"/>
-          <w:shd w:val="clear" w:color="auto" w:fill="FFFFFF"/>
-        </w:rPr>
-        <w:t>Qi H., Zhang,2018)</w:t>
+          <w:rFonts w:ascii="Times New Roman" w:hAnsi="Times New Roman" w:cs="Times New Roman"/>
+          <w:color w:val="000000"/>
+          <w:sz w:val="24"/>
+          <w:szCs w:val="24"/>
+          <w:shd w:val="clear" w:color="auto" w:fill="FFFFFF"/>
+        </w:rPr>
+        <w:t>Qi</w:t>
+      </w:r>
+      <w:proofErr w:type="gramEnd"/>
+      <w:r>
+        <w:rPr>
+          <w:rStyle w:val="element-citation"/>
+          <w:rFonts w:ascii="Times New Roman" w:hAnsi="Times New Roman" w:cs="Times New Roman"/>
+          <w:color w:val="000000"/>
+          <w:sz w:val="24"/>
+          <w:szCs w:val="24"/>
+          <w:shd w:val="clear" w:color="auto" w:fill="FFFFFF"/>
+        </w:rPr>
+        <w:t xml:space="preserve"> H., Zhang,2018)</w:t>
       </w:r>
     </w:p>
     <w:p>
@@ -5652,6 +5648,9 @@
         </w:rPr>
       </w:pPr>
       <w:r>
+        <w:rPr>
+          <w:noProof/>
+        </w:rPr>
         <w:drawing>
           <wp:inline distT="0" distB="0" distL="0" distR="0" wp14:anchorId="3F55914E" wp14:editId="08FDDAE7">
             <wp:extent cx="4724400" cy="2657475"/>
@@ -5821,7 +5820,7 @@
           <w:szCs w:val="24"/>
           <w:shd w:val="clear" w:color="auto" w:fill="FFFFFF"/>
         </w:rPr>
-        <w:t xml:space="preserve">During the rapid rise in COVID-19 illnesses and deaths globally, and notwithstanding recommended precautions, questions are voiced about routes of transmission for this pandemic disease. Inhaling small airborne droplets is probable as a third route of infection, in addition to more widely recognized transmission via larger respiratory droplets and direct contact with infected people or contaminated surfaces. While uncertainties remain regarding the relative contributions of the different transmission pathways, we argue that existing evidence is sufficiently strong to warrant engineering controls targeting airborne transmission as part of an overall strategy to limit infection risk indoors. Appropriate building engineering controls include sufficient and effective ventilation, possibly enhanced by particle filtration and air disinfection, avoiding air recirculation and avoiding overcrowding. Often, such measures can be easily implemented and without much cost, but if only they are recognized as significant in </w:t>
+        <w:t xml:space="preserve">During the rapid rise in COVID-19 illnesses and deaths globally, and notwithstanding recommended precautions, questions are voiced about routes of transmission for this pandemic disease. Inhaling small airborne droplets is probable as a third route of infection, in addition to more widely recognized transmission via larger respiratory droplets and direct contact with infected people or contaminated surfaces. While uncertainties remain regarding the relative contributions of the different transmission pathways, we argue that existing evidence is sufficiently strong to warrant engineering controls targeting airborne transmission as part of an overall strategy to limit infection risk indoors. Appropriate building engineering controls include sufficient and effective ventilation, possibly enhanced by particle filtration and air disinfection, avoiding air recirculation and avoiding overcrowding. Often, such measures can be easily </w:t>
       </w:r>
       <w:r>
         <w:rPr>
@@ -5832,17 +5831,39 @@
           <w:shd w:val="clear" w:color="auto" w:fill="FFFFFF"/>
         </w:rPr>
         <w:lastRenderedPageBreak/>
-        <w:t>contributing to infection control goals. We believe that the use of engineering controls in public buildings, including hospitals, shops, offices, schools, kindergartens, libraries, restaurants, cruise ships, elevators, conference rooms or public transport, in parallel with effective application of other controls (including isolation and quarantine, social distancing and hand hygiene), would be an additional important measure globally to reduce the likelihood of transmission and thereby protect healthcare workers, patients and the general public.</w:t>
-      </w:r>
-      <w:r>
-        <w:rPr>
-          <w:rFonts w:ascii="Times New Roman" w:hAnsi="Times New Roman" w:cs="Times New Roman"/>
-          <w:color w:val="000000"/>
-          <w:sz w:val="24"/>
-          <w:szCs w:val="24"/>
-          <w:shd w:val="clear" w:color="auto" w:fill="FFFFFF"/>
-        </w:rPr>
-        <w:t xml:space="preserve"> We want to simulate this problem in NetLogo which is an </w:t>
+        <w:t>implemented and without much cost, but if only they are recognized as significant in contributing to infection control goals. We believe that the use of engineering controls in public buildings, including hospitals, shops, offices, schools, kindergartens, libraries, restaurants, cruise ships, elevators, conference rooms or public transport, in parallel with effective application of other controls (including isolation and quarantine, social distancing and hand hygiene), would be an additional important measure globally to reduce the likelihood of transmission and thereby protect healthcare workers, patients and the general public.</w:t>
+      </w:r>
+      <w:r>
+        <w:rPr>
+          <w:rFonts w:ascii="Times New Roman" w:hAnsi="Times New Roman" w:cs="Times New Roman"/>
+          <w:color w:val="000000"/>
+          <w:sz w:val="24"/>
+          <w:szCs w:val="24"/>
+          <w:shd w:val="clear" w:color="auto" w:fill="FFFFFF"/>
+        </w:rPr>
+        <w:t xml:space="preserve"> We want to simulate this problem in </w:t>
+      </w:r>
+      <w:proofErr w:type="spellStart"/>
+      <w:r>
+        <w:rPr>
+          <w:rFonts w:ascii="Times New Roman" w:hAnsi="Times New Roman" w:cs="Times New Roman"/>
+          <w:color w:val="000000"/>
+          <w:sz w:val="24"/>
+          <w:szCs w:val="24"/>
+          <w:shd w:val="clear" w:color="auto" w:fill="FFFFFF"/>
+        </w:rPr>
+        <w:t>NetLogo</w:t>
+      </w:r>
+      <w:proofErr w:type="spellEnd"/>
+      <w:r>
+        <w:rPr>
+          <w:rFonts w:ascii="Times New Roman" w:hAnsi="Times New Roman" w:cs="Times New Roman"/>
+          <w:color w:val="000000"/>
+          <w:sz w:val="24"/>
+          <w:szCs w:val="24"/>
+          <w:shd w:val="clear" w:color="auto" w:fill="FFFFFF"/>
+        </w:rPr>
+        <w:t xml:space="preserve"> which is an </w:t>
       </w:r>
       <w:r>
         <w:rPr>
@@ -6069,7 +6090,51 @@
           <w:szCs w:val="24"/>
           <w:shd w:val="clear" w:color="auto" w:fill="FFFFFF"/>
         </w:rPr>
-        <w:t>A general agent-based modeling scheme consists of the following steps. First, a set of A agents {a1,…,aA} are initialized. Under this stage, agents are configurated in a determined position or in a specific state. Then, each agent ai (i</w:t>
+        <w:t>A general agent-based modeling scheme consists of the following steps. First, a set of A agents {a</w:t>
+      </w:r>
+      <w:proofErr w:type="gramStart"/>
+      <w:r>
+        <w:rPr>
+          <w:rFonts w:ascii="Times New Roman" w:hAnsi="Times New Roman" w:cs="Times New Roman"/>
+          <w:color w:val="000000"/>
+          <w:sz w:val="24"/>
+          <w:szCs w:val="24"/>
+          <w:shd w:val="clear" w:color="auto" w:fill="FFFFFF"/>
+        </w:rPr>
+        <w:t>1,…</w:t>
+      </w:r>
+      <w:proofErr w:type="gramEnd"/>
+      <w:r>
+        <w:rPr>
+          <w:rFonts w:ascii="Times New Roman" w:hAnsi="Times New Roman" w:cs="Times New Roman"/>
+          <w:color w:val="000000"/>
+          <w:sz w:val="24"/>
+          <w:szCs w:val="24"/>
+          <w:shd w:val="clear" w:color="auto" w:fill="FFFFFF"/>
+        </w:rPr>
+        <w:t>,</w:t>
+      </w:r>
+      <w:proofErr w:type="spellStart"/>
+      <w:r>
+        <w:rPr>
+          <w:rFonts w:ascii="Times New Roman" w:hAnsi="Times New Roman" w:cs="Times New Roman"/>
+          <w:color w:val="000000"/>
+          <w:sz w:val="24"/>
+          <w:szCs w:val="24"/>
+          <w:shd w:val="clear" w:color="auto" w:fill="FFFFFF"/>
+        </w:rPr>
+        <w:t>aA</w:t>
+      </w:r>
+      <w:proofErr w:type="spellEnd"/>
+      <w:r>
+        <w:rPr>
+          <w:rFonts w:ascii="Times New Roman" w:hAnsi="Times New Roman" w:cs="Times New Roman"/>
+          <w:color w:val="000000"/>
+          <w:sz w:val="24"/>
+          <w:szCs w:val="24"/>
+          <w:shd w:val="clear" w:color="auto" w:fill="FFFFFF"/>
+        </w:rPr>
+        <w:t>} are initialized. Under this stage, agents are configurated in a determined position or in a specific state. Then, each agent ai (i</w:t>
       </w:r>
       <w:r>
         <w:rPr>
@@ -6081,15 +6146,27 @@
         </w:rPr>
         <w:t>∈</w:t>
       </w:r>
-      <w:r>
-        <w:rPr>
-          <w:rFonts w:ascii="Times New Roman" w:hAnsi="Times New Roman" w:cs="Times New Roman"/>
-          <w:color w:val="000000"/>
-          <w:sz w:val="24"/>
-          <w:szCs w:val="24"/>
-          <w:shd w:val="clear" w:color="auto" w:fill="FFFFFF"/>
-        </w:rPr>
-        <w:t>1,…,A) is selected randomly or considering a particular order. For this agent ai, a set of rules are applied in order to change its position, state or relationship with other agents. These rules consider a relation of conditions imposed by other agents (specific agents) or local influences (neighbor agents). This process is repeated until a determined stop criterion has been reached.</w:t>
+      <w:proofErr w:type="gramStart"/>
+      <w:r>
+        <w:rPr>
+          <w:rFonts w:ascii="Times New Roman" w:hAnsi="Times New Roman" w:cs="Times New Roman"/>
+          <w:color w:val="000000"/>
+          <w:sz w:val="24"/>
+          <w:szCs w:val="24"/>
+          <w:shd w:val="clear" w:color="auto" w:fill="FFFFFF"/>
+        </w:rPr>
+        <w:t>1,…</w:t>
+      </w:r>
+      <w:proofErr w:type="gramEnd"/>
+      <w:r>
+        <w:rPr>
+          <w:rFonts w:ascii="Times New Roman" w:hAnsi="Times New Roman" w:cs="Times New Roman"/>
+          <w:color w:val="000000"/>
+          <w:sz w:val="24"/>
+          <w:szCs w:val="24"/>
+          <w:shd w:val="clear" w:color="auto" w:fill="FFFFFF"/>
+        </w:rPr>
+        <w:t>,A) is selected randomly or considering a particular order. For this agent ai, a set of rules are applied in order to change its position, state or relationship with other agents. These rules consider a relation of conditions imposed by other agents (specific agents) or local influences (neighbor agents). This process is repeated until a determined stop criterion has been reached.</w:t>
       </w:r>
     </w:p>
     <w:p>
@@ -6411,7 +6488,29 @@
           <w:szCs w:val="24"/>
           <w:shd w:val="clear" w:color="auto" w:fill="FFFFFF"/>
         </w:rPr>
-        <w:t xml:space="preserve">some similar models that we are proposing. We also discuss about how is our proposed model different from them. Here is two similar models that </w:t>
+        <w:t xml:space="preserve">some similar models that we are proposing. We also discuss about how is our proposed model different from them. Here </w:t>
+      </w:r>
+      <w:proofErr w:type="gramStart"/>
+      <w:r>
+        <w:rPr>
+          <w:rFonts w:ascii="Times New Roman" w:hAnsi="Times New Roman" w:cs="Times New Roman"/>
+          <w:color w:val="000000"/>
+          <w:sz w:val="24"/>
+          <w:szCs w:val="24"/>
+          <w:shd w:val="clear" w:color="auto" w:fill="FFFFFF"/>
+        </w:rPr>
+        <w:t>is</w:t>
+      </w:r>
+      <w:proofErr w:type="gramEnd"/>
+      <w:r>
+        <w:rPr>
+          <w:rFonts w:ascii="Times New Roman" w:hAnsi="Times New Roman" w:cs="Times New Roman"/>
+          <w:color w:val="000000"/>
+          <w:sz w:val="24"/>
+          <w:szCs w:val="24"/>
+          <w:shd w:val="clear" w:color="auto" w:fill="FFFFFF"/>
+        </w:rPr>
+        <w:t xml:space="preserve"> two similar models that </w:t>
       </w:r>
       <w:r>
         <w:rPr>
@@ -6495,7 +6594,29 @@
           <w:szCs w:val="24"/>
           <w:shd w:val="clear" w:color="auto" w:fill="FFFFFF"/>
         </w:rPr>
-        <w:t>COVID-19 Mask Use Transmission by Soutrik Banarjee,2020</w:t>
+        <w:t xml:space="preserve">COVID-19 Mask Use Transmission by </w:t>
+      </w:r>
+      <w:proofErr w:type="spellStart"/>
+      <w:r>
+        <w:rPr>
+          <w:rFonts w:ascii="Times New Roman" w:hAnsi="Times New Roman" w:cs="Times New Roman"/>
+          <w:color w:val="000000"/>
+          <w:sz w:val="24"/>
+          <w:szCs w:val="24"/>
+          <w:shd w:val="clear" w:color="auto" w:fill="FFFFFF"/>
+        </w:rPr>
+        <w:t>Soutrik</w:t>
+      </w:r>
+      <w:proofErr w:type="spellEnd"/>
+      <w:r>
+        <w:rPr>
+          <w:rFonts w:ascii="Times New Roman" w:hAnsi="Times New Roman" w:cs="Times New Roman"/>
+          <w:color w:val="000000"/>
+          <w:sz w:val="24"/>
+          <w:szCs w:val="24"/>
+          <w:shd w:val="clear" w:color="auto" w:fill="FFFFFF"/>
+        </w:rPr>
+        <w:t xml:space="preserve"> Banarjee,2020</w:t>
       </w:r>
     </w:p>
     <w:p>
@@ -8973,6 +9094,7 @@
         </w:rPr>
         <w:t xml:space="preserve"> to Control parameters</w:t>
       </w:r>
+      <w:proofErr w:type="gramStart"/>
       <w:r>
         <w:rPr>
           <w:rFonts w:ascii="Times New Roman" w:hAnsi="Times New Roman" w:cs="Times New Roman"/>
@@ -9008,6 +9130,18 @@
           <w:shd w:val="clear" w:color="auto" w:fill="FFFFFF"/>
         </w:rPr>
         <w:tab/>
+      </w:r>
+      <w:proofErr w:type="gramEnd"/>
+      <w:r>
+        <w:rPr>
+          <w:rFonts w:ascii="Times New Roman" w:hAnsi="Times New Roman" w:cs="Times New Roman"/>
+          <w:b/>
+          <w:bCs/>
+          <w:color w:val="000000"/>
+          <w:sz w:val="28"/>
+          <w:szCs w:val="28"/>
+          <w:shd w:val="clear" w:color="auto" w:fill="FFFFFF"/>
+        </w:rPr>
         <w:t>Figure 3.2.2: Graph tools</w:t>
       </w:r>
     </w:p>
@@ -11038,6 +11172,9 @@
         <w:t xml:space="preserve">      </w:t>
       </w:r>
       <w:r>
+        <w:rPr>
+          <w:noProof/>
+        </w:rPr>
         <w:drawing>
           <wp:inline distT="0" distB="0" distL="0" distR="0" wp14:anchorId="508A5692" wp14:editId="3409A480">
             <wp:extent cx="4352751" cy="3378200"/>
@@ -11360,7 +11497,29 @@
           <w:szCs w:val="24"/>
           <w:shd w:val="clear" w:color="auto" w:fill="FFFFFF"/>
         </w:rPr>
-        <w:t xml:space="preserve">In this model, we can see that happening. From the graph, we can see the rate of infection is much higher for non-mask user people in the super shop. As, time passes, non-masked people get infected in much higher rate then the masked people which represents the real-world data. So, we can see that our model is working. </w:t>
+        <w:t xml:space="preserve">In this model, we can see that happening. From the graph, we can see the rate of infection is much higher for non-mask user people in the super shop. As, time passes, non-masked people get infected in much higher rate </w:t>
+      </w:r>
+      <w:proofErr w:type="spellStart"/>
+      <w:r>
+        <w:rPr>
+          <w:rFonts w:ascii="Times New Roman" w:hAnsi="Times New Roman" w:cs="Times New Roman"/>
+          <w:color w:val="000000"/>
+          <w:sz w:val="24"/>
+          <w:szCs w:val="24"/>
+          <w:shd w:val="clear" w:color="auto" w:fill="FFFFFF"/>
+        </w:rPr>
+        <w:t>then</w:t>
+      </w:r>
+      <w:proofErr w:type="spellEnd"/>
+      <w:r>
+        <w:rPr>
+          <w:rFonts w:ascii="Times New Roman" w:hAnsi="Times New Roman" w:cs="Times New Roman"/>
+          <w:color w:val="000000"/>
+          <w:sz w:val="24"/>
+          <w:szCs w:val="24"/>
+          <w:shd w:val="clear" w:color="auto" w:fill="FFFFFF"/>
+        </w:rPr>
+        <w:t xml:space="preserve"> the masked people which represents the real-world data. So, we can see that our model is working. </w:t>
       </w:r>
     </w:p>
     <w:p>
@@ -11895,6 +12054,7 @@
         </w:rPr>
         <w:t> </w:t>
       </w:r>
+      <w:proofErr w:type="spellStart"/>
       <w:r>
         <w:rPr>
           <w:rStyle w:val="element-citation"/>
@@ -11904,7 +12064,43 @@
           <w:szCs w:val="24"/>
           <w:shd w:val="clear" w:color="auto" w:fill="FFFFFF"/>
         </w:rPr>
-        <w:t>Arino J., McCluskey C.C., wan den Driessche P. Global results for an epidemic model with vaccination that exhibits backward bifurcation. </w:t>
+        <w:t>Arino</w:t>
+      </w:r>
+      <w:proofErr w:type="spellEnd"/>
+      <w:r>
+        <w:rPr>
+          <w:rStyle w:val="element-citation"/>
+          <w:rFonts w:ascii="Times New Roman" w:hAnsi="Times New Roman" w:cs="Times New Roman"/>
+          <w:color w:val="000000"/>
+          <w:sz w:val="24"/>
+          <w:szCs w:val="24"/>
+          <w:shd w:val="clear" w:color="auto" w:fill="FFFFFF"/>
+        </w:rPr>
+        <w:t xml:space="preserve"> J., McCluskey C.C., wan den </w:t>
+      </w:r>
+      <w:proofErr w:type="spellStart"/>
+      <w:r>
+        <w:rPr>
+          <w:rStyle w:val="element-citation"/>
+          <w:rFonts w:ascii="Times New Roman" w:hAnsi="Times New Roman" w:cs="Times New Roman"/>
+          <w:color w:val="000000"/>
+          <w:sz w:val="24"/>
+          <w:szCs w:val="24"/>
+          <w:shd w:val="clear" w:color="auto" w:fill="FFFFFF"/>
+        </w:rPr>
+        <w:t>Driessche</w:t>
+      </w:r>
+      <w:proofErr w:type="spellEnd"/>
+      <w:r>
+        <w:rPr>
+          <w:rStyle w:val="element-citation"/>
+          <w:rFonts w:ascii="Times New Roman" w:hAnsi="Times New Roman" w:cs="Times New Roman"/>
+          <w:color w:val="000000"/>
+          <w:sz w:val="24"/>
+          <w:szCs w:val="24"/>
+          <w:shd w:val="clear" w:color="auto" w:fill="FFFFFF"/>
+        </w:rPr>
+        <w:t xml:space="preserve"> P. Global results for an epidemic model with vaccination that exhibits backward bifurcation. </w:t>
       </w:r>
       <w:r>
         <w:rPr>
@@ -11917,6 +12113,7 @@
         </w:rPr>
         <w:t>SIAM J. Appl. Math. </w:t>
       </w:r>
+      <w:proofErr w:type="gramStart"/>
       <w:r>
         <w:rPr>
           <w:rStyle w:val="element-citation"/>
@@ -11948,29 +12145,107 @@
           <w:szCs w:val="24"/>
           <w:shd w:val="clear" w:color="auto" w:fill="FFFFFF"/>
         </w:rPr>
-        <w:t>:260–276.</w:t>
-      </w:r>
-    </w:p>
-    <w:p>
-      <w:pPr>
-        <w:jc w:val="both"/>
-        <w:rPr>
-          <w:rFonts w:ascii="Times New Roman" w:hAnsi="Times New Roman" w:cs="Times New Roman"/>
-          <w:color w:val="000000"/>
-          <w:sz w:val="24"/>
-          <w:szCs w:val="24"/>
-          <w:shd w:val="clear" w:color="auto" w:fill="FFFFFF"/>
-        </w:rPr>
-      </w:pPr>
-      <w:r>
-        <w:rPr>
-          <w:rFonts w:ascii="Times New Roman" w:hAnsi="Times New Roman" w:cs="Times New Roman"/>
-          <w:color w:val="000000"/>
-          <w:sz w:val="24"/>
-          <w:szCs w:val="24"/>
-          <w:shd w:val="clear" w:color="auto" w:fill="FFFFFF"/>
-        </w:rPr>
-        <w:t>Breslin Noelle, Baptiste Caitlin, Gyamfi-Bannerman Cynthia, Miller Russell, Goffman Dena. COVID-19 infection among asymptomatic and symptomatic pregnant women: two weeks of confirmed presentations to an affiliated pair of New York City hospitals. Am. J. Obstet. Gynecol. MFM. 2020 doi: 10.1016/j.ajogmf.2020.100118. In press. [PMC free article] [PubMed] [CrossRef] [Google Scholar]</w:t>
+        <w:t>:260</w:t>
+      </w:r>
+      <w:proofErr w:type="gramEnd"/>
+      <w:r>
+        <w:rPr>
+          <w:rStyle w:val="element-citation"/>
+          <w:rFonts w:ascii="Times New Roman" w:hAnsi="Times New Roman" w:cs="Times New Roman"/>
+          <w:color w:val="000000"/>
+          <w:sz w:val="24"/>
+          <w:szCs w:val="24"/>
+          <w:shd w:val="clear" w:color="auto" w:fill="FFFFFF"/>
+        </w:rPr>
+        <w:t>–276.</w:t>
+      </w:r>
+    </w:p>
+    <w:p>
+      <w:pPr>
+        <w:jc w:val="both"/>
+        <w:rPr>
+          <w:rFonts w:ascii="Times New Roman" w:hAnsi="Times New Roman" w:cs="Times New Roman"/>
+          <w:color w:val="000000"/>
+          <w:sz w:val="24"/>
+          <w:szCs w:val="24"/>
+          <w:shd w:val="clear" w:color="auto" w:fill="FFFFFF"/>
+        </w:rPr>
+      </w:pPr>
+      <w:r>
+        <w:rPr>
+          <w:rFonts w:ascii="Times New Roman" w:hAnsi="Times New Roman" w:cs="Times New Roman"/>
+          <w:color w:val="000000"/>
+          <w:sz w:val="24"/>
+          <w:szCs w:val="24"/>
+          <w:shd w:val="clear" w:color="auto" w:fill="FFFFFF"/>
+        </w:rPr>
+        <w:t xml:space="preserve">Breslin Noelle, Baptiste Caitlin, </w:t>
+      </w:r>
+      <w:proofErr w:type="spellStart"/>
+      <w:r>
+        <w:rPr>
+          <w:rFonts w:ascii="Times New Roman" w:hAnsi="Times New Roman" w:cs="Times New Roman"/>
+          <w:color w:val="000000"/>
+          <w:sz w:val="24"/>
+          <w:szCs w:val="24"/>
+          <w:shd w:val="clear" w:color="auto" w:fill="FFFFFF"/>
+        </w:rPr>
+        <w:t>Gyamfi</w:t>
+      </w:r>
+      <w:proofErr w:type="spellEnd"/>
+      <w:r>
+        <w:rPr>
+          <w:rFonts w:ascii="Times New Roman" w:hAnsi="Times New Roman" w:cs="Times New Roman"/>
+          <w:color w:val="000000"/>
+          <w:sz w:val="24"/>
+          <w:szCs w:val="24"/>
+          <w:shd w:val="clear" w:color="auto" w:fill="FFFFFF"/>
+        </w:rPr>
+        <w:t xml:space="preserve">-Bannerman Cynthia, Miller Russell, Goffman Dena. COVID-19 infection among asymptomatic and symptomatic pregnant women: two weeks of confirmed presentations to an affiliated pair of New York City hospitals. Am. J. Obstet. Gynecol. MFM. 2020 </w:t>
+      </w:r>
+      <w:proofErr w:type="spellStart"/>
+      <w:r>
+        <w:rPr>
+          <w:rFonts w:ascii="Times New Roman" w:hAnsi="Times New Roman" w:cs="Times New Roman"/>
+          <w:color w:val="000000"/>
+          <w:sz w:val="24"/>
+          <w:szCs w:val="24"/>
+          <w:shd w:val="clear" w:color="auto" w:fill="FFFFFF"/>
+        </w:rPr>
+        <w:t>doi</w:t>
+      </w:r>
+      <w:proofErr w:type="spellEnd"/>
+      <w:r>
+        <w:rPr>
+          <w:rFonts w:ascii="Times New Roman" w:hAnsi="Times New Roman" w:cs="Times New Roman"/>
+          <w:color w:val="000000"/>
+          <w:sz w:val="24"/>
+          <w:szCs w:val="24"/>
+          <w:shd w:val="clear" w:color="auto" w:fill="FFFFFF"/>
+        </w:rPr>
+        <w:t>: 10.1016/j.ajogmf.2020.100118. In press. [PMC free article] [PubMed] [</w:t>
+      </w:r>
+      <w:proofErr w:type="spellStart"/>
+      <w:r>
+        <w:rPr>
+          <w:rFonts w:ascii="Times New Roman" w:hAnsi="Times New Roman" w:cs="Times New Roman"/>
+          <w:color w:val="000000"/>
+          <w:sz w:val="24"/>
+          <w:szCs w:val="24"/>
+          <w:shd w:val="clear" w:color="auto" w:fill="FFFFFF"/>
+        </w:rPr>
+        <w:t>CrossRef</w:t>
+      </w:r>
+      <w:proofErr w:type="spellEnd"/>
+      <w:r>
+        <w:rPr>
+          <w:rFonts w:ascii="Times New Roman" w:hAnsi="Times New Roman" w:cs="Times New Roman"/>
+          <w:color w:val="000000"/>
+          <w:sz w:val="24"/>
+          <w:szCs w:val="24"/>
+          <w:shd w:val="clear" w:color="auto" w:fill="FFFFFF"/>
+        </w:rPr>
+        <w:t>] [Google Scholar]</w:t>
       </w:r>
     </w:p>
     <w:p>
@@ -12005,6 +12280,7 @@
         </w:rPr>
         <w:t>Griffin. </w:t>
       </w:r>
+      <w:proofErr w:type="gramStart"/>
       <w:r>
         <w:rPr>
           <w:rFonts w:ascii="Times New Roman" w:hAnsi="Times New Roman" w:cs="Times New Roman"/>
@@ -12034,42 +12310,120 @@
           <w:szCs w:val="24"/>
           <w:shd w:val="clear" w:color="auto" w:fill="FFFFFF"/>
         </w:rPr>
-        <w:t>:479–480.</w:t>
-      </w:r>
-    </w:p>
-    <w:p>
-      <w:pPr>
-        <w:jc w:val="both"/>
-        <w:rPr>
-          <w:rFonts w:ascii="Times New Roman" w:hAnsi="Times New Roman" w:cs="Times New Roman"/>
-          <w:color w:val="000000"/>
-          <w:sz w:val="24"/>
-          <w:szCs w:val="24"/>
-          <w:shd w:val="clear" w:color="auto" w:fill="FFFFFF"/>
-        </w:rPr>
-      </w:pPr>
-      <w:r>
-        <w:rPr>
-          <w:rFonts w:ascii="Times New Roman" w:hAnsi="Times New Roman" w:cs="Times New Roman"/>
-          <w:color w:val="000000"/>
-          <w:sz w:val="24"/>
-          <w:szCs w:val="24"/>
-          <w:shd w:val="clear" w:color="auto" w:fill="FFFFFF"/>
-        </w:rPr>
-        <w:t>Chan, V., Son, Y., Macal, C., Agent-based simulation tutorial - simulation of emergent behavior and differences between agent-based simulation and discrete-event simulation, Proceedings of the 2010 Winter Simulation Conference B. Johansson, S. Jain, J. Montoya-Torres, J. Hugan, and E. Yücesan, eds.</w:t>
-      </w:r>
-    </w:p>
-    <w:p>
-      <w:pPr>
-        <w:jc w:val="both"/>
-        <w:rPr>
-          <w:rFonts w:ascii="Times New Roman" w:hAnsi="Times New Roman" w:cs="Times New Roman"/>
-          <w:color w:val="000000"/>
-          <w:sz w:val="24"/>
-          <w:szCs w:val="24"/>
-          <w:shd w:val="clear" w:color="auto" w:fill="FFFFFF"/>
-        </w:rPr>
-      </w:pPr>
+        <w:t>:479</w:t>
+      </w:r>
+      <w:proofErr w:type="gramEnd"/>
+      <w:r>
+        <w:rPr>
+          <w:rFonts w:ascii="Times New Roman" w:hAnsi="Times New Roman" w:cs="Times New Roman"/>
+          <w:color w:val="000000"/>
+          <w:sz w:val="24"/>
+          <w:szCs w:val="24"/>
+          <w:shd w:val="clear" w:color="auto" w:fill="FFFFFF"/>
+        </w:rPr>
+        <w:t>–480.</w:t>
+      </w:r>
+    </w:p>
+    <w:p>
+      <w:pPr>
+        <w:jc w:val="both"/>
+        <w:rPr>
+          <w:rFonts w:ascii="Times New Roman" w:hAnsi="Times New Roman" w:cs="Times New Roman"/>
+          <w:color w:val="000000"/>
+          <w:sz w:val="24"/>
+          <w:szCs w:val="24"/>
+          <w:shd w:val="clear" w:color="auto" w:fill="FFFFFF"/>
+        </w:rPr>
+      </w:pPr>
+      <w:r>
+        <w:rPr>
+          <w:rFonts w:ascii="Times New Roman" w:hAnsi="Times New Roman" w:cs="Times New Roman"/>
+          <w:color w:val="000000"/>
+          <w:sz w:val="24"/>
+          <w:szCs w:val="24"/>
+          <w:shd w:val="clear" w:color="auto" w:fill="FFFFFF"/>
+        </w:rPr>
+        <w:t xml:space="preserve">Chan, V., Son, Y., </w:t>
+      </w:r>
+      <w:proofErr w:type="spellStart"/>
+      <w:r>
+        <w:rPr>
+          <w:rFonts w:ascii="Times New Roman" w:hAnsi="Times New Roman" w:cs="Times New Roman"/>
+          <w:color w:val="000000"/>
+          <w:sz w:val="24"/>
+          <w:szCs w:val="24"/>
+          <w:shd w:val="clear" w:color="auto" w:fill="FFFFFF"/>
+        </w:rPr>
+        <w:t>Macal</w:t>
+      </w:r>
+      <w:proofErr w:type="spellEnd"/>
+      <w:r>
+        <w:rPr>
+          <w:rFonts w:ascii="Times New Roman" w:hAnsi="Times New Roman" w:cs="Times New Roman"/>
+          <w:color w:val="000000"/>
+          <w:sz w:val="24"/>
+          <w:szCs w:val="24"/>
+          <w:shd w:val="clear" w:color="auto" w:fill="FFFFFF"/>
+        </w:rPr>
+        <w:t xml:space="preserve">, C., Agent-based simulation tutorial - simulation of emergent behavior and differences between agent-based simulation and discrete-event simulation, Proceedings of the 2010 Winter Simulation Conference B. Johansson, S. Jain, J. Montoya-Torres, J. </w:t>
+      </w:r>
+      <w:proofErr w:type="spellStart"/>
+      <w:r>
+        <w:rPr>
+          <w:rFonts w:ascii="Times New Roman" w:hAnsi="Times New Roman" w:cs="Times New Roman"/>
+          <w:color w:val="000000"/>
+          <w:sz w:val="24"/>
+          <w:szCs w:val="24"/>
+          <w:shd w:val="clear" w:color="auto" w:fill="FFFFFF"/>
+        </w:rPr>
+        <w:t>Hugan</w:t>
+      </w:r>
+      <w:proofErr w:type="spellEnd"/>
+      <w:r>
+        <w:rPr>
+          <w:rFonts w:ascii="Times New Roman" w:hAnsi="Times New Roman" w:cs="Times New Roman"/>
+          <w:color w:val="000000"/>
+          <w:sz w:val="24"/>
+          <w:szCs w:val="24"/>
+          <w:shd w:val="clear" w:color="auto" w:fill="FFFFFF"/>
+        </w:rPr>
+        <w:t xml:space="preserve">, and E. </w:t>
+      </w:r>
+      <w:proofErr w:type="spellStart"/>
+      <w:r>
+        <w:rPr>
+          <w:rFonts w:ascii="Times New Roman" w:hAnsi="Times New Roman" w:cs="Times New Roman"/>
+          <w:color w:val="000000"/>
+          <w:sz w:val="24"/>
+          <w:szCs w:val="24"/>
+          <w:shd w:val="clear" w:color="auto" w:fill="FFFFFF"/>
+        </w:rPr>
+        <w:t>Yücesan</w:t>
+      </w:r>
+      <w:proofErr w:type="spellEnd"/>
+      <w:r>
+        <w:rPr>
+          <w:rFonts w:ascii="Times New Roman" w:hAnsi="Times New Roman" w:cs="Times New Roman"/>
+          <w:color w:val="000000"/>
+          <w:sz w:val="24"/>
+          <w:szCs w:val="24"/>
+          <w:shd w:val="clear" w:color="auto" w:fill="FFFFFF"/>
+        </w:rPr>
+        <w:t>, eds.</w:t>
+      </w:r>
+    </w:p>
+    <w:p>
+      <w:pPr>
+        <w:jc w:val="both"/>
+        <w:rPr>
+          <w:rFonts w:ascii="Times New Roman" w:hAnsi="Times New Roman" w:cs="Times New Roman"/>
+          <w:color w:val="000000"/>
+          <w:sz w:val="24"/>
+          <w:szCs w:val="24"/>
+          <w:shd w:val="clear" w:color="auto" w:fill="FFFFFF"/>
+        </w:rPr>
+      </w:pPr>
+      <w:proofErr w:type="spellStart"/>
       <w:r>
         <w:rPr>
           <w:rStyle w:val="element-citation"/>
@@ -12090,7 +12444,19 @@
           <w:szCs w:val="24"/>
           <w:shd w:val="clear" w:color="auto" w:fill="FFFFFF"/>
         </w:rPr>
-        <w:t>conomictimes.indiatimes.,</w:t>
+        <w:t>conomictimes.indiatimes</w:t>
+      </w:r>
+      <w:proofErr w:type="spellEnd"/>
+      <w:r>
+        <w:rPr>
+          <w:rStyle w:val="element-citation"/>
+          <w:rFonts w:ascii="Times New Roman" w:hAnsi="Times New Roman" w:cs="Times New Roman"/>
+          <w:color w:val="000000"/>
+          <w:sz w:val="24"/>
+          <w:szCs w:val="24"/>
+          <w:shd w:val="clear" w:color="auto" w:fill="FFFFFF"/>
+        </w:rPr>
+        <w:t>.,</w:t>
       </w:r>
       <w:r>
         <w:rPr>
@@ -12110,8 +12476,9 @@
           <w:szCs w:val="24"/>
           <w:shd w:val="clear" w:color="auto" w:fill="FFFFFF"/>
         </w:rPr>
-        <w:t>Masks, explained: What percentage of the virus can be blocked, and what it means for the infected and uninfected?</w:t>
-      </w:r>
+        <w:t xml:space="preserve">Masks, explained: What percentage of the virus can be blocked, and what it means for the infected and </w:t>
+      </w:r>
+      <w:proofErr w:type="gramStart"/>
       <w:r>
         <w:rPr>
           <w:rFonts w:ascii="Times New Roman" w:eastAsia="Times New Roman" w:hAnsi="Times New Roman" w:cs="Times New Roman"/>
@@ -12120,8 +12487,19 @@
           <w:szCs w:val="24"/>
           <w:shd w:val="clear" w:color="auto" w:fill="FFFFFF"/>
         </w:rPr>
+        <w:t>uninfected?</w:t>
+      </w:r>
+      <w:r>
+        <w:rPr>
+          <w:rFonts w:ascii="Times New Roman" w:eastAsia="Times New Roman" w:hAnsi="Times New Roman" w:cs="Times New Roman"/>
+          <w:color w:val="000000"/>
+          <w:sz w:val="24"/>
+          <w:szCs w:val="24"/>
+          <w:shd w:val="clear" w:color="auto" w:fill="FFFFFF"/>
+        </w:rPr>
         <w:t>&lt;</w:t>
       </w:r>
+      <w:proofErr w:type="gramEnd"/>
       <w:r>
         <w:t xml:space="preserve"> </w:t>
       </w:r>
@@ -12157,6 +12535,7 @@
           <w:shd w:val="clear" w:color="auto" w:fill="FFFFFF"/>
         </w:rPr>
       </w:pPr>
+      <w:proofErr w:type="spellStart"/>
       <w:r>
         <w:rPr>
           <w:rStyle w:val="element-citation"/>
@@ -12166,7 +12545,19 @@
           <w:szCs w:val="24"/>
           <w:shd w:val="clear" w:color="auto" w:fill="FFFFFF"/>
         </w:rPr>
-        <w:t>Kermack W., McKendrick A. Contributions to the mathematical theory of epidemics (Part I) </w:t>
+        <w:t>Kermack</w:t>
+      </w:r>
+      <w:proofErr w:type="spellEnd"/>
+      <w:r>
+        <w:rPr>
+          <w:rStyle w:val="element-citation"/>
+          <w:rFonts w:ascii="Times New Roman" w:hAnsi="Times New Roman" w:cs="Times New Roman"/>
+          <w:color w:val="000000"/>
+          <w:sz w:val="24"/>
+          <w:szCs w:val="24"/>
+          <w:shd w:val="clear" w:color="auto" w:fill="FFFFFF"/>
+        </w:rPr>
+        <w:t xml:space="preserve"> W., McKendrick A. Contributions to the mathematical theory of epidemics (Part I) </w:t>
       </w:r>
       <w:r>
         <w:rPr>
@@ -12232,7 +12623,117 @@
           <w:szCs w:val="24"/>
           <w:shd w:val="clear" w:color="auto" w:fill="FFFFFF"/>
         </w:rPr>
-        <w:t>Li Gang, Hu Rui, Gu Xuefang. A close-up on COVID-19 and cardiovascular diseases. Nutr. Metabol. Cardiovasc. Dis. 2020 doi: 10.1016/j.numecd.2020.04.001. [PMC free article] [PubMed] [CrossRef] [Google Scholar]</w:t>
+        <w:t xml:space="preserve">Li Gang, Hu Rui, Gu </w:t>
+      </w:r>
+      <w:proofErr w:type="spellStart"/>
+      <w:r>
+        <w:rPr>
+          <w:rFonts w:ascii="Times New Roman" w:hAnsi="Times New Roman" w:cs="Times New Roman"/>
+          <w:color w:val="000000"/>
+          <w:sz w:val="24"/>
+          <w:szCs w:val="24"/>
+          <w:shd w:val="clear" w:color="auto" w:fill="FFFFFF"/>
+        </w:rPr>
+        <w:t>Xuefang</w:t>
+      </w:r>
+      <w:proofErr w:type="spellEnd"/>
+      <w:r>
+        <w:rPr>
+          <w:rFonts w:ascii="Times New Roman" w:hAnsi="Times New Roman" w:cs="Times New Roman"/>
+          <w:color w:val="000000"/>
+          <w:sz w:val="24"/>
+          <w:szCs w:val="24"/>
+          <w:shd w:val="clear" w:color="auto" w:fill="FFFFFF"/>
+        </w:rPr>
+        <w:t xml:space="preserve">. A close-up on COVID-19 and cardiovascular diseases. </w:t>
+      </w:r>
+      <w:proofErr w:type="spellStart"/>
+      <w:r>
+        <w:rPr>
+          <w:rFonts w:ascii="Times New Roman" w:hAnsi="Times New Roman" w:cs="Times New Roman"/>
+          <w:color w:val="000000"/>
+          <w:sz w:val="24"/>
+          <w:szCs w:val="24"/>
+          <w:shd w:val="clear" w:color="auto" w:fill="FFFFFF"/>
+        </w:rPr>
+        <w:t>Nutr</w:t>
+      </w:r>
+      <w:proofErr w:type="spellEnd"/>
+      <w:r>
+        <w:rPr>
+          <w:rFonts w:ascii="Times New Roman" w:hAnsi="Times New Roman" w:cs="Times New Roman"/>
+          <w:color w:val="000000"/>
+          <w:sz w:val="24"/>
+          <w:szCs w:val="24"/>
+          <w:shd w:val="clear" w:color="auto" w:fill="FFFFFF"/>
+        </w:rPr>
+        <w:t xml:space="preserve">. </w:t>
+      </w:r>
+      <w:proofErr w:type="spellStart"/>
+      <w:r>
+        <w:rPr>
+          <w:rFonts w:ascii="Times New Roman" w:hAnsi="Times New Roman" w:cs="Times New Roman"/>
+          <w:color w:val="000000"/>
+          <w:sz w:val="24"/>
+          <w:szCs w:val="24"/>
+          <w:shd w:val="clear" w:color="auto" w:fill="FFFFFF"/>
+        </w:rPr>
+        <w:t>Metabol</w:t>
+      </w:r>
+      <w:proofErr w:type="spellEnd"/>
+      <w:r>
+        <w:rPr>
+          <w:rFonts w:ascii="Times New Roman" w:hAnsi="Times New Roman" w:cs="Times New Roman"/>
+          <w:color w:val="000000"/>
+          <w:sz w:val="24"/>
+          <w:szCs w:val="24"/>
+          <w:shd w:val="clear" w:color="auto" w:fill="FFFFFF"/>
+        </w:rPr>
+        <w:t xml:space="preserve">. Cardiovasc. Dis. 2020 </w:t>
+      </w:r>
+      <w:proofErr w:type="spellStart"/>
+      <w:r>
+        <w:rPr>
+          <w:rFonts w:ascii="Times New Roman" w:hAnsi="Times New Roman" w:cs="Times New Roman"/>
+          <w:color w:val="000000"/>
+          <w:sz w:val="24"/>
+          <w:szCs w:val="24"/>
+          <w:shd w:val="clear" w:color="auto" w:fill="FFFFFF"/>
+        </w:rPr>
+        <w:t>doi</w:t>
+      </w:r>
+      <w:proofErr w:type="spellEnd"/>
+      <w:r>
+        <w:rPr>
+          <w:rFonts w:ascii="Times New Roman" w:hAnsi="Times New Roman" w:cs="Times New Roman"/>
+          <w:color w:val="000000"/>
+          <w:sz w:val="24"/>
+          <w:szCs w:val="24"/>
+          <w:shd w:val="clear" w:color="auto" w:fill="FFFFFF"/>
+        </w:rPr>
+        <w:t>: 10.1016/j.numecd.2020.04.001. [PMC free article] [PubMed] [</w:t>
+      </w:r>
+      <w:proofErr w:type="spellStart"/>
+      <w:r>
+        <w:rPr>
+          <w:rFonts w:ascii="Times New Roman" w:hAnsi="Times New Roman" w:cs="Times New Roman"/>
+          <w:color w:val="000000"/>
+          <w:sz w:val="24"/>
+          <w:szCs w:val="24"/>
+          <w:shd w:val="clear" w:color="auto" w:fill="FFFFFF"/>
+        </w:rPr>
+        <w:t>CrossRef</w:t>
+      </w:r>
+      <w:proofErr w:type="spellEnd"/>
+      <w:r>
+        <w:rPr>
+          <w:rFonts w:ascii="Times New Roman" w:hAnsi="Times New Roman" w:cs="Times New Roman"/>
+          <w:color w:val="000000"/>
+          <w:sz w:val="24"/>
+          <w:szCs w:val="24"/>
+          <w:shd w:val="clear" w:color="auto" w:fill="FFFFFF"/>
+        </w:rPr>
+        <w:t>] [Google Scholar]</w:t>
       </w:r>
     </w:p>
     <w:p>
@@ -12276,8 +12777,31 @@
           <w:szCs w:val="24"/>
           <w:shd w:val="clear" w:color="auto" w:fill="FFFFFF"/>
         </w:rPr>
-        <w:t>Li Yan, Zhang Qimin. The balanced implicit method of preserving positivity for the stochastic SIQS epidemic model. </w:t>
-      </w:r>
+        <w:t xml:space="preserve">Li Yan, Zhang </w:t>
+      </w:r>
+      <w:proofErr w:type="spellStart"/>
+      <w:r>
+        <w:rPr>
+          <w:rFonts w:ascii="Times New Roman" w:hAnsi="Times New Roman" w:cs="Times New Roman"/>
+          <w:color w:val="000000"/>
+          <w:sz w:val="24"/>
+          <w:szCs w:val="24"/>
+          <w:shd w:val="clear" w:color="auto" w:fill="FFFFFF"/>
+        </w:rPr>
+        <w:t>Qimin</w:t>
+      </w:r>
+      <w:proofErr w:type="spellEnd"/>
+      <w:r>
+        <w:rPr>
+          <w:rFonts w:ascii="Times New Roman" w:hAnsi="Times New Roman" w:cs="Times New Roman"/>
+          <w:color w:val="000000"/>
+          <w:sz w:val="24"/>
+          <w:szCs w:val="24"/>
+          <w:shd w:val="clear" w:color="auto" w:fill="FFFFFF"/>
+        </w:rPr>
+        <w:t>. The balanced implicit method of preserving positivity for the stochastic SIQS epidemic model. </w:t>
+      </w:r>
+      <w:proofErr w:type="spellStart"/>
       <w:r>
         <w:rPr>
           <w:rStyle w:val="ref-journal"/>
@@ -12287,8 +12811,21 @@
           <w:szCs w:val="24"/>
           <w:shd w:val="clear" w:color="auto" w:fill="FFFFFF"/>
         </w:rPr>
-        <w:t>Physica A. </w:t>
-      </w:r>
+        <w:t>Physica</w:t>
+      </w:r>
+      <w:proofErr w:type="spellEnd"/>
+      <w:r>
+        <w:rPr>
+          <w:rStyle w:val="ref-journal"/>
+          <w:rFonts w:ascii="Times New Roman" w:hAnsi="Times New Roman" w:cs="Times New Roman"/>
+          <w:color w:val="000000"/>
+          <w:sz w:val="24"/>
+          <w:szCs w:val="24"/>
+          <w:shd w:val="clear" w:color="auto" w:fill="FFFFFF"/>
+        </w:rPr>
+        <w:t xml:space="preserve"> A. </w:t>
+      </w:r>
+      <w:proofErr w:type="gramStart"/>
       <w:r>
         <w:rPr>
           <w:rFonts w:ascii="Times New Roman" w:hAnsi="Times New Roman" w:cs="Times New Roman"/>
@@ -12318,30 +12855,164 @@
           <w:szCs w:val="24"/>
           <w:shd w:val="clear" w:color="auto" w:fill="FFFFFF"/>
         </w:rPr>
-        <w:t>:122972. </w:t>
-      </w:r>
-    </w:p>
-    <w:p>
-      <w:pPr>
-        <w:jc w:val="both"/>
-        <w:rPr>
-          <w:rFonts w:ascii="Times New Roman" w:hAnsi="Times New Roman" w:cs="Times New Roman"/>
-          <w:color w:val="000000"/>
-          <w:sz w:val="24"/>
-          <w:szCs w:val="24"/>
-          <w:shd w:val="clear" w:color="auto" w:fill="FFFFFF"/>
-        </w:rPr>
-      </w:pPr>
-      <w:r>
-        <w:rPr>
-          <w:rFonts w:ascii="Times New Roman" w:hAnsi="Times New Roman" w:cs="Times New Roman"/>
-          <w:color w:val="000000"/>
-          <w:sz w:val="24"/>
-          <w:szCs w:val="24"/>
-          <w:shd w:val="clear" w:color="auto" w:fill="FFFFFF"/>
-        </w:rPr>
-        <w:t>Marinia Marcello, Brunner Cyril, Chokani Ndaona, Abhari RezaS. Enhancing response preparedness to influenza epidemics: agentbased study of 2050 influenza season in Switzerland. </w:t>
-      </w:r>
+        <w:t>:122972</w:t>
+      </w:r>
+      <w:proofErr w:type="gramEnd"/>
+      <w:r>
+        <w:rPr>
+          <w:rFonts w:ascii="Times New Roman" w:hAnsi="Times New Roman" w:cs="Times New Roman"/>
+          <w:color w:val="000000"/>
+          <w:sz w:val="24"/>
+          <w:szCs w:val="24"/>
+          <w:shd w:val="clear" w:color="auto" w:fill="FFFFFF"/>
+        </w:rPr>
+        <w:t>. </w:t>
+      </w:r>
+    </w:p>
+    <w:p>
+      <w:pPr>
+        <w:jc w:val="both"/>
+        <w:rPr>
+          <w:rFonts w:ascii="Times New Roman" w:hAnsi="Times New Roman" w:cs="Times New Roman"/>
+          <w:color w:val="000000"/>
+          <w:sz w:val="24"/>
+          <w:szCs w:val="24"/>
+          <w:shd w:val="clear" w:color="auto" w:fill="FFFFFF"/>
+        </w:rPr>
+      </w:pPr>
+      <w:proofErr w:type="spellStart"/>
+      <w:r>
+        <w:rPr>
+          <w:rFonts w:ascii="Times New Roman" w:hAnsi="Times New Roman" w:cs="Times New Roman"/>
+          <w:color w:val="000000"/>
+          <w:sz w:val="24"/>
+          <w:szCs w:val="24"/>
+          <w:shd w:val="clear" w:color="auto" w:fill="FFFFFF"/>
+        </w:rPr>
+        <w:t>Marinia</w:t>
+      </w:r>
+      <w:proofErr w:type="spellEnd"/>
+      <w:r>
+        <w:rPr>
+          <w:rFonts w:ascii="Times New Roman" w:hAnsi="Times New Roman" w:cs="Times New Roman"/>
+          <w:color w:val="000000"/>
+          <w:sz w:val="24"/>
+          <w:szCs w:val="24"/>
+          <w:shd w:val="clear" w:color="auto" w:fill="FFFFFF"/>
+        </w:rPr>
+        <w:t xml:space="preserve"> Marcello, Brunner Cyril, </w:t>
+      </w:r>
+      <w:proofErr w:type="spellStart"/>
+      <w:r>
+        <w:rPr>
+          <w:rFonts w:ascii="Times New Roman" w:hAnsi="Times New Roman" w:cs="Times New Roman"/>
+          <w:color w:val="000000"/>
+          <w:sz w:val="24"/>
+          <w:szCs w:val="24"/>
+          <w:shd w:val="clear" w:color="auto" w:fill="FFFFFF"/>
+        </w:rPr>
+        <w:t>Chokani</w:t>
+      </w:r>
+      <w:proofErr w:type="spellEnd"/>
+      <w:r>
+        <w:rPr>
+          <w:rFonts w:ascii="Times New Roman" w:hAnsi="Times New Roman" w:cs="Times New Roman"/>
+          <w:color w:val="000000"/>
+          <w:sz w:val="24"/>
+          <w:szCs w:val="24"/>
+          <w:shd w:val="clear" w:color="auto" w:fill="FFFFFF"/>
+        </w:rPr>
+        <w:t xml:space="preserve"> </w:t>
+      </w:r>
+      <w:proofErr w:type="spellStart"/>
+      <w:r>
+        <w:rPr>
+          <w:rFonts w:ascii="Times New Roman" w:hAnsi="Times New Roman" w:cs="Times New Roman"/>
+          <w:color w:val="000000"/>
+          <w:sz w:val="24"/>
+          <w:szCs w:val="24"/>
+          <w:shd w:val="clear" w:color="auto" w:fill="FFFFFF"/>
+        </w:rPr>
+        <w:t>Ndaona</w:t>
+      </w:r>
+      <w:proofErr w:type="spellEnd"/>
+      <w:r>
+        <w:rPr>
+          <w:rFonts w:ascii="Times New Roman" w:hAnsi="Times New Roman" w:cs="Times New Roman"/>
+          <w:color w:val="000000"/>
+          <w:sz w:val="24"/>
+          <w:szCs w:val="24"/>
+          <w:shd w:val="clear" w:color="auto" w:fill="FFFFFF"/>
+        </w:rPr>
+        <w:t xml:space="preserve">, </w:t>
+      </w:r>
+      <w:proofErr w:type="spellStart"/>
+      <w:r>
+        <w:rPr>
+          <w:rFonts w:ascii="Times New Roman" w:hAnsi="Times New Roman" w:cs="Times New Roman"/>
+          <w:color w:val="000000"/>
+          <w:sz w:val="24"/>
+          <w:szCs w:val="24"/>
+          <w:shd w:val="clear" w:color="auto" w:fill="FFFFFF"/>
+        </w:rPr>
+        <w:t>Abhari</w:t>
+      </w:r>
+      <w:proofErr w:type="spellEnd"/>
+      <w:r>
+        <w:rPr>
+          <w:rFonts w:ascii="Times New Roman" w:hAnsi="Times New Roman" w:cs="Times New Roman"/>
+          <w:color w:val="000000"/>
+          <w:sz w:val="24"/>
+          <w:szCs w:val="24"/>
+          <w:shd w:val="clear" w:color="auto" w:fill="FFFFFF"/>
+        </w:rPr>
+        <w:t xml:space="preserve"> </w:t>
+      </w:r>
+      <w:proofErr w:type="spellStart"/>
+      <w:r>
+        <w:rPr>
+          <w:rFonts w:ascii="Times New Roman" w:hAnsi="Times New Roman" w:cs="Times New Roman"/>
+          <w:color w:val="000000"/>
+          <w:sz w:val="24"/>
+          <w:szCs w:val="24"/>
+          <w:shd w:val="clear" w:color="auto" w:fill="FFFFFF"/>
+        </w:rPr>
+        <w:t>RezaS</w:t>
+      </w:r>
+      <w:proofErr w:type="spellEnd"/>
+      <w:r>
+        <w:rPr>
+          <w:rFonts w:ascii="Times New Roman" w:hAnsi="Times New Roman" w:cs="Times New Roman"/>
+          <w:color w:val="000000"/>
+          <w:sz w:val="24"/>
+          <w:szCs w:val="24"/>
+          <w:shd w:val="clear" w:color="auto" w:fill="FFFFFF"/>
+        </w:rPr>
+        <w:t xml:space="preserve">. Enhancing response preparedness to influenza epidemics: </w:t>
+      </w:r>
+      <w:proofErr w:type="spellStart"/>
+      <w:r>
+        <w:rPr>
+          <w:rFonts w:ascii="Times New Roman" w:hAnsi="Times New Roman" w:cs="Times New Roman"/>
+          <w:color w:val="000000"/>
+          <w:sz w:val="24"/>
+          <w:szCs w:val="24"/>
+          <w:shd w:val="clear" w:color="auto" w:fill="FFFFFF"/>
+        </w:rPr>
+        <w:t>agentbased</w:t>
+      </w:r>
+      <w:proofErr w:type="spellEnd"/>
+      <w:r>
+        <w:rPr>
+          <w:rFonts w:ascii="Times New Roman" w:hAnsi="Times New Roman" w:cs="Times New Roman"/>
+          <w:color w:val="000000"/>
+          <w:sz w:val="24"/>
+          <w:szCs w:val="24"/>
+          <w:shd w:val="clear" w:color="auto" w:fill="FFFFFF"/>
+        </w:rPr>
+        <w:t xml:space="preserve"> study of 2050 influenza season in Switzerland. </w:t>
+      </w:r>
+      <w:proofErr w:type="spellStart"/>
       <w:r>
         <w:rPr>
           <w:rStyle w:val="ref-journal"/>
@@ -12351,8 +13022,69 @@
           <w:szCs w:val="24"/>
           <w:shd w:val="clear" w:color="auto" w:fill="FFFFFF"/>
         </w:rPr>
-        <w:t>Simulat. Model. Pract. Theor. </w:t>
-      </w:r>
+        <w:t>Simulat</w:t>
+      </w:r>
+      <w:proofErr w:type="spellEnd"/>
+      <w:r>
+        <w:rPr>
+          <w:rStyle w:val="ref-journal"/>
+          <w:rFonts w:ascii="Times New Roman" w:hAnsi="Times New Roman" w:cs="Times New Roman"/>
+          <w:color w:val="000000"/>
+          <w:sz w:val="24"/>
+          <w:szCs w:val="24"/>
+          <w:shd w:val="clear" w:color="auto" w:fill="FFFFFF"/>
+        </w:rPr>
+        <w:t xml:space="preserve">. Model. </w:t>
+      </w:r>
+      <w:proofErr w:type="spellStart"/>
+      <w:r>
+        <w:rPr>
+          <w:rStyle w:val="ref-journal"/>
+          <w:rFonts w:ascii="Times New Roman" w:hAnsi="Times New Roman" w:cs="Times New Roman"/>
+          <w:color w:val="000000"/>
+          <w:sz w:val="24"/>
+          <w:szCs w:val="24"/>
+          <w:shd w:val="clear" w:color="auto" w:fill="FFFFFF"/>
+        </w:rPr>
+        <w:t>Pract</w:t>
+      </w:r>
+      <w:proofErr w:type="spellEnd"/>
+      <w:r>
+        <w:rPr>
+          <w:rStyle w:val="ref-journal"/>
+          <w:rFonts w:ascii="Times New Roman" w:hAnsi="Times New Roman" w:cs="Times New Roman"/>
+          <w:color w:val="000000"/>
+          <w:sz w:val="24"/>
+          <w:szCs w:val="24"/>
+          <w:shd w:val="clear" w:color="auto" w:fill="FFFFFF"/>
+        </w:rPr>
+        <w:t xml:space="preserve">. </w:t>
+      </w:r>
+      <w:proofErr w:type="spellStart"/>
+      <w:r>
+        <w:rPr>
+          <w:rStyle w:val="ref-journal"/>
+          <w:rFonts w:ascii="Times New Roman" w:hAnsi="Times New Roman" w:cs="Times New Roman"/>
+          <w:color w:val="000000"/>
+          <w:sz w:val="24"/>
+          <w:szCs w:val="24"/>
+          <w:shd w:val="clear" w:color="auto" w:fill="FFFFFF"/>
+        </w:rPr>
+        <w:t>Theor</w:t>
+      </w:r>
+      <w:proofErr w:type="spellEnd"/>
+      <w:r>
+        <w:rPr>
+          <w:rStyle w:val="ref-journal"/>
+          <w:rFonts w:ascii="Times New Roman" w:hAnsi="Times New Roman" w:cs="Times New Roman"/>
+          <w:color w:val="000000"/>
+          <w:sz w:val="24"/>
+          <w:szCs w:val="24"/>
+          <w:shd w:val="clear" w:color="auto" w:fill="FFFFFF"/>
+        </w:rPr>
+        <w:t>. </w:t>
+      </w:r>
+      <w:proofErr w:type="gramStart"/>
       <w:r>
         <w:rPr>
           <w:rFonts w:ascii="Times New Roman" w:hAnsi="Times New Roman" w:cs="Times New Roman"/>
@@ -12384,6 +13116,7 @@
         </w:rPr>
         <w:t>:102091</w:t>
       </w:r>
+      <w:proofErr w:type="gramEnd"/>
     </w:p>
     <w:p>
       <w:pPr>
@@ -12405,8 +13138,119 @@
           <w:shd w:val="clear" w:color="auto" w:fill="FFFFFF"/>
         </w:rPr>
         <w:lastRenderedPageBreak/>
-        <w:t>Oliver M., Cliff Nathan Harding, Mahendra Piraveenan E. Yagmur Erten, Manoj Gambhir, Mikhail Prokopenko, Investigating spatiotemporal dynamics and synchrony of influenza epidemics in Australia: an agent-based modelling approach. </w:t>
-      </w:r>
+        <w:t xml:space="preserve">Oliver M., Cliff Nathan Harding, </w:t>
+      </w:r>
+      <w:proofErr w:type="spellStart"/>
+      <w:r>
+        <w:rPr>
+          <w:rFonts w:ascii="Times New Roman" w:hAnsi="Times New Roman" w:cs="Times New Roman"/>
+          <w:color w:val="000000"/>
+          <w:sz w:val="24"/>
+          <w:szCs w:val="24"/>
+          <w:shd w:val="clear" w:color="auto" w:fill="FFFFFF"/>
+        </w:rPr>
+        <w:t>Mahendra</w:t>
+      </w:r>
+      <w:proofErr w:type="spellEnd"/>
+      <w:r>
+        <w:rPr>
+          <w:rFonts w:ascii="Times New Roman" w:hAnsi="Times New Roman" w:cs="Times New Roman"/>
+          <w:color w:val="000000"/>
+          <w:sz w:val="24"/>
+          <w:szCs w:val="24"/>
+          <w:shd w:val="clear" w:color="auto" w:fill="FFFFFF"/>
+        </w:rPr>
+        <w:t xml:space="preserve"> </w:t>
+      </w:r>
+      <w:proofErr w:type="spellStart"/>
+      <w:r>
+        <w:rPr>
+          <w:rFonts w:ascii="Times New Roman" w:hAnsi="Times New Roman" w:cs="Times New Roman"/>
+          <w:color w:val="000000"/>
+          <w:sz w:val="24"/>
+          <w:szCs w:val="24"/>
+          <w:shd w:val="clear" w:color="auto" w:fill="FFFFFF"/>
+        </w:rPr>
+        <w:t>Piraveenan</w:t>
+      </w:r>
+      <w:proofErr w:type="spellEnd"/>
+      <w:r>
+        <w:rPr>
+          <w:rFonts w:ascii="Times New Roman" w:hAnsi="Times New Roman" w:cs="Times New Roman"/>
+          <w:color w:val="000000"/>
+          <w:sz w:val="24"/>
+          <w:szCs w:val="24"/>
+          <w:shd w:val="clear" w:color="auto" w:fill="FFFFFF"/>
+        </w:rPr>
+        <w:t xml:space="preserve"> E. </w:t>
+      </w:r>
+      <w:proofErr w:type="spellStart"/>
+      <w:r>
+        <w:rPr>
+          <w:rFonts w:ascii="Times New Roman" w:hAnsi="Times New Roman" w:cs="Times New Roman"/>
+          <w:color w:val="000000"/>
+          <w:sz w:val="24"/>
+          <w:szCs w:val="24"/>
+          <w:shd w:val="clear" w:color="auto" w:fill="FFFFFF"/>
+        </w:rPr>
+        <w:t>Yagmur</w:t>
+      </w:r>
+      <w:proofErr w:type="spellEnd"/>
+      <w:r>
+        <w:rPr>
+          <w:rFonts w:ascii="Times New Roman" w:hAnsi="Times New Roman" w:cs="Times New Roman"/>
+          <w:color w:val="000000"/>
+          <w:sz w:val="24"/>
+          <w:szCs w:val="24"/>
+          <w:shd w:val="clear" w:color="auto" w:fill="FFFFFF"/>
+        </w:rPr>
+        <w:t xml:space="preserve"> </w:t>
+      </w:r>
+      <w:proofErr w:type="spellStart"/>
+      <w:r>
+        <w:rPr>
+          <w:rFonts w:ascii="Times New Roman" w:hAnsi="Times New Roman" w:cs="Times New Roman"/>
+          <w:color w:val="000000"/>
+          <w:sz w:val="24"/>
+          <w:szCs w:val="24"/>
+          <w:shd w:val="clear" w:color="auto" w:fill="FFFFFF"/>
+        </w:rPr>
+        <w:t>Erten</w:t>
+      </w:r>
+      <w:proofErr w:type="spellEnd"/>
+      <w:r>
+        <w:rPr>
+          <w:rFonts w:ascii="Times New Roman" w:hAnsi="Times New Roman" w:cs="Times New Roman"/>
+          <w:color w:val="000000"/>
+          <w:sz w:val="24"/>
+          <w:szCs w:val="24"/>
+          <w:shd w:val="clear" w:color="auto" w:fill="FFFFFF"/>
+        </w:rPr>
+        <w:t xml:space="preserve">, Manoj Gambhir, Mikhail </w:t>
+      </w:r>
+      <w:proofErr w:type="spellStart"/>
+      <w:r>
+        <w:rPr>
+          <w:rFonts w:ascii="Times New Roman" w:hAnsi="Times New Roman" w:cs="Times New Roman"/>
+          <w:color w:val="000000"/>
+          <w:sz w:val="24"/>
+          <w:szCs w:val="24"/>
+          <w:shd w:val="clear" w:color="auto" w:fill="FFFFFF"/>
+        </w:rPr>
+        <w:t>Prokopenko</w:t>
+      </w:r>
+      <w:proofErr w:type="spellEnd"/>
+      <w:r>
+        <w:rPr>
+          <w:rFonts w:ascii="Times New Roman" w:hAnsi="Times New Roman" w:cs="Times New Roman"/>
+          <w:color w:val="000000"/>
+          <w:sz w:val="24"/>
+          <w:szCs w:val="24"/>
+          <w:shd w:val="clear" w:color="auto" w:fill="FFFFFF"/>
+        </w:rPr>
+        <w:t>, Investigating spatiotemporal dynamics and synchrony of influenza epidemics in Australia: an agent-based modelling approach. </w:t>
+      </w:r>
+      <w:proofErr w:type="spellStart"/>
       <w:r>
         <w:rPr>
           <w:rStyle w:val="ref-journal"/>
@@ -12416,8 +13260,69 @@
           <w:szCs w:val="24"/>
           <w:shd w:val="clear" w:color="auto" w:fill="FFFFFF"/>
         </w:rPr>
-        <w:t>Simulat. Model. Pract. Theor. </w:t>
-      </w:r>
+        <w:t>Simulat</w:t>
+      </w:r>
+      <w:proofErr w:type="spellEnd"/>
+      <w:r>
+        <w:rPr>
+          <w:rStyle w:val="ref-journal"/>
+          <w:rFonts w:ascii="Times New Roman" w:hAnsi="Times New Roman" w:cs="Times New Roman"/>
+          <w:color w:val="000000"/>
+          <w:sz w:val="24"/>
+          <w:szCs w:val="24"/>
+          <w:shd w:val="clear" w:color="auto" w:fill="FFFFFF"/>
+        </w:rPr>
+        <w:t xml:space="preserve">. Model. </w:t>
+      </w:r>
+      <w:proofErr w:type="spellStart"/>
+      <w:r>
+        <w:rPr>
+          <w:rStyle w:val="ref-journal"/>
+          <w:rFonts w:ascii="Times New Roman" w:hAnsi="Times New Roman" w:cs="Times New Roman"/>
+          <w:color w:val="000000"/>
+          <w:sz w:val="24"/>
+          <w:szCs w:val="24"/>
+          <w:shd w:val="clear" w:color="auto" w:fill="FFFFFF"/>
+        </w:rPr>
+        <w:t>Pract</w:t>
+      </w:r>
+      <w:proofErr w:type="spellEnd"/>
+      <w:r>
+        <w:rPr>
+          <w:rStyle w:val="ref-journal"/>
+          <w:rFonts w:ascii="Times New Roman" w:hAnsi="Times New Roman" w:cs="Times New Roman"/>
+          <w:color w:val="000000"/>
+          <w:sz w:val="24"/>
+          <w:szCs w:val="24"/>
+          <w:shd w:val="clear" w:color="auto" w:fill="FFFFFF"/>
+        </w:rPr>
+        <w:t xml:space="preserve">. </w:t>
+      </w:r>
+      <w:proofErr w:type="spellStart"/>
+      <w:r>
+        <w:rPr>
+          <w:rStyle w:val="ref-journal"/>
+          <w:rFonts w:ascii="Times New Roman" w:hAnsi="Times New Roman" w:cs="Times New Roman"/>
+          <w:color w:val="000000"/>
+          <w:sz w:val="24"/>
+          <w:szCs w:val="24"/>
+          <w:shd w:val="clear" w:color="auto" w:fill="FFFFFF"/>
+        </w:rPr>
+        <w:t>Theor</w:t>
+      </w:r>
+      <w:proofErr w:type="spellEnd"/>
+      <w:r>
+        <w:rPr>
+          <w:rStyle w:val="ref-journal"/>
+          <w:rFonts w:ascii="Times New Roman" w:hAnsi="Times New Roman" w:cs="Times New Roman"/>
+          <w:color w:val="000000"/>
+          <w:sz w:val="24"/>
+          <w:szCs w:val="24"/>
+          <w:shd w:val="clear" w:color="auto" w:fill="FFFFFF"/>
+        </w:rPr>
+        <w:t>. </w:t>
+      </w:r>
+      <w:proofErr w:type="gramStart"/>
       <w:r>
         <w:rPr>
           <w:rFonts w:ascii="Times New Roman" w:hAnsi="Times New Roman" w:cs="Times New Roman"/>
@@ -12447,7 +13352,18 @@
           <w:szCs w:val="24"/>
           <w:shd w:val="clear" w:color="auto" w:fill="FFFFFF"/>
         </w:rPr>
-        <w:t>:412–431</w:t>
+        <w:t>:412</w:t>
+      </w:r>
+      <w:proofErr w:type="gramEnd"/>
+      <w:r>
+        <w:rPr>
+          <w:rFonts w:ascii="Times New Roman" w:hAnsi="Times New Roman" w:cs="Times New Roman"/>
+          <w:color w:val="000000"/>
+          <w:sz w:val="24"/>
+          <w:szCs w:val="24"/>
+          <w:shd w:val="clear" w:color="auto" w:fill="FFFFFF"/>
+        </w:rPr>
+        <w:t>–431</w:t>
       </w:r>
     </w:p>
     <w:p>
@@ -12471,6 +13387,7 @@
         </w:rPr>
         <w:t>Qi H., Zhang S., Meng X., Dong H. Periodic solution and ergodic stationary distribution of two stochastic SIQS epidemic systems. </w:t>
       </w:r>
+      <w:proofErr w:type="spellStart"/>
       <w:r>
         <w:rPr>
           <w:rStyle w:val="ref-journal"/>
@@ -12480,7 +13397,19 @@
           <w:szCs w:val="24"/>
           <w:shd w:val="clear" w:color="auto" w:fill="FFFFFF"/>
         </w:rPr>
-        <w:t>Physica A. </w:t>
+        <w:t>Physica</w:t>
+      </w:r>
+      <w:proofErr w:type="spellEnd"/>
+      <w:r>
+        <w:rPr>
+          <w:rStyle w:val="ref-journal"/>
+          <w:rFonts w:ascii="Times New Roman" w:hAnsi="Times New Roman" w:cs="Times New Roman"/>
+          <w:color w:val="000000"/>
+          <w:sz w:val="24"/>
+          <w:szCs w:val="24"/>
+          <w:shd w:val="clear" w:color="auto" w:fill="FFFFFF"/>
+        </w:rPr>
+        <w:t xml:space="preserve"> A. </w:t>
       </w:r>
       <w:r>
         <w:rPr>
@@ -12557,7 +13486,31 @@
           <w:szCs w:val="24"/>
           <w:shd w:val="clear" w:color="auto" w:fill="FFFFFF"/>
         </w:rPr>
-        <w:t>Zhang X., Xiang H., Meng X. Dynamics of the deterministic and stochastic SIQS epidemic model wiht non-linear incidence. </w:t>
+        <w:t xml:space="preserve">Zhang X., Xiang H., Meng X. Dynamics of the deterministic and stochastic SIQS epidemic model </w:t>
+      </w:r>
+      <w:proofErr w:type="spellStart"/>
+      <w:r>
+        <w:rPr>
+          <w:rStyle w:val="element-citation"/>
+          <w:rFonts w:ascii="Times New Roman" w:hAnsi="Times New Roman" w:cs="Times New Roman"/>
+          <w:color w:val="000000"/>
+          <w:sz w:val="24"/>
+          <w:szCs w:val="24"/>
+          <w:shd w:val="clear" w:color="auto" w:fill="FFFFFF"/>
+        </w:rPr>
+        <w:t>wiht</w:t>
+      </w:r>
+      <w:proofErr w:type="spellEnd"/>
+      <w:r>
+        <w:rPr>
+          <w:rStyle w:val="element-citation"/>
+          <w:rFonts w:ascii="Times New Roman" w:hAnsi="Times New Roman" w:cs="Times New Roman"/>
+          <w:color w:val="000000"/>
+          <w:sz w:val="24"/>
+          <w:szCs w:val="24"/>
+          <w:shd w:val="clear" w:color="auto" w:fill="FFFFFF"/>
+        </w:rPr>
+        <w:t xml:space="preserve"> non-linear incidence. </w:t>
       </w:r>
       <w:r>
         <w:rPr>
@@ -12568,8 +13521,33 @@
           <w:szCs w:val="24"/>
           <w:shd w:val="clear" w:color="auto" w:fill="FFFFFF"/>
         </w:rPr>
-        <w:t>Appl. Math. Comput. </w:t>
-      </w:r>
+        <w:t xml:space="preserve">Appl. Math. </w:t>
+      </w:r>
+      <w:proofErr w:type="spellStart"/>
+      <w:r>
+        <w:rPr>
+          <w:rStyle w:val="ref-journal"/>
+          <w:rFonts w:ascii="Times New Roman" w:hAnsi="Times New Roman" w:cs="Times New Roman"/>
+          <w:color w:val="000000"/>
+          <w:sz w:val="24"/>
+          <w:szCs w:val="24"/>
+          <w:shd w:val="clear" w:color="auto" w:fill="FFFFFF"/>
+        </w:rPr>
+        <w:t>Comput</w:t>
+      </w:r>
+      <w:proofErr w:type="spellEnd"/>
+      <w:r>
+        <w:rPr>
+          <w:rStyle w:val="ref-journal"/>
+          <w:rFonts w:ascii="Times New Roman" w:hAnsi="Times New Roman" w:cs="Times New Roman"/>
+          <w:color w:val="000000"/>
+          <w:sz w:val="24"/>
+          <w:szCs w:val="24"/>
+          <w:shd w:val="clear" w:color="auto" w:fill="FFFFFF"/>
+        </w:rPr>
+        <w:t>. </w:t>
+      </w:r>
+      <w:proofErr w:type="gramStart"/>
       <w:r>
         <w:rPr>
           <w:rStyle w:val="element-citation"/>
@@ -12601,7 +13579,19 @@
           <w:szCs w:val="24"/>
           <w:shd w:val="clear" w:color="auto" w:fill="FFFFFF"/>
         </w:rPr>
-        <w:t>:546–558.</w:t>
+        <w:t>:546</w:t>
+      </w:r>
+      <w:proofErr w:type="gramEnd"/>
+      <w:r>
+        <w:rPr>
+          <w:rStyle w:val="element-citation"/>
+          <w:rFonts w:ascii="Times New Roman" w:hAnsi="Times New Roman" w:cs="Times New Roman"/>
+          <w:color w:val="000000"/>
+          <w:sz w:val="24"/>
+          <w:szCs w:val="24"/>
+          <w:shd w:val="clear" w:color="auto" w:fill="FFFFFF"/>
+        </w:rPr>
+        <w:t>–558.</w:t>
       </w:r>
     </w:p>
     <w:p>
@@ -13904,7 +14894,7 @@
     <w:lsdException w:name="Table Web 2" w:semiHidden="1" w:unhideWhenUsed="1"/>
     <w:lsdException w:name="Table Web 3" w:semiHidden="1" w:unhideWhenUsed="1"/>
     <w:lsdException w:name="Balloon Text" w:semiHidden="1" w:unhideWhenUsed="1"/>
-    <w:lsdException w:name="Table Grid" w:semiHidden="1" w:uiPriority="39" w:unhideWhenUsed="1"/>
+    <w:lsdException w:name="Table Grid" w:uiPriority="39"/>
     <w:lsdException w:name="Table Theme" w:semiHidden="1" w:unhideWhenUsed="1"/>
     <w:lsdException w:name="Placeholder Text" w:semiHidden="1"/>
     <w:lsdException w:name="No Spacing" w:uiPriority="1" w:qFormat="1"/>
